--- a/חלקי-הצעת פרויקט בהנדסת תוכנה - הגנה בסייבר (1).docx
+++ b/חלקי-הצעת פרויקט בהנדסת תוכנה - הגנה בסייבר (1).docx
@@ -40,7 +40,7 @@
                     <pic:cNvPicPr preferRelativeResize="0"/>
                   </pic:nvPicPr>
                   <pic:blipFill>
-                    <a:blip r:embed="rId6"/>
+                    <a:blip r:embed="rId8"/>
                     <a:srcRect/>
                     <a:stretch>
                       <a:fillRect/>
@@ -142,7 +142,7 @@
                     <pic:cNvPicPr/>
                   </pic:nvPicPr>
                   <pic:blipFill>
-                    <a:blip r:embed="rId7" cstate="print">
+                    <a:blip r:embed="rId9" cstate="print">
                       <a:extLst>
                         <a:ext uri="{28A0092B-C50C-407E-A947-70E740481C1C}">
                           <a14:useLocalDpi xmlns:a14="http://schemas.microsoft.com/office/drawing/2010/main" val="0"/>
@@ -216,6 +216,7 @@
           <w:rFonts w:ascii="Arial Black" w:eastAsia="David" w:hAnsi="Arial Black" w:cs="David"/>
           <w:sz w:val="96"/>
           <w:szCs w:val="96"/>
+          <w:rtl/>
         </w:rPr>
       </w:pPr>
       <w:r>
@@ -224,30 +225,18 @@
           <w:sz w:val="96"/>
           <w:szCs w:val="96"/>
         </w:rPr>
-        <w:t>Blue Shirt Guy</w:t>
-      </w:r>
-    </w:p>
-    <w:p>
-      <w:pPr>
-        <w:bidi/>
-        <w:jc w:val="center"/>
-        <w:rPr>
-          <w:rFonts w:ascii="Arial Black" w:eastAsia="David" w:hAnsi="Arial Black" w:cs="David" w:hint="cs"/>
-          <w:sz w:val="96"/>
-          <w:szCs w:val="96"/>
-          <w:rtl/>
-        </w:rPr>
-      </w:pPr>
+        <w:t xml:space="preserve">NBA BOT </w:t>
+      </w:r>
+      <w:proofErr w:type="spellStart"/>
       <w:r>
         <w:rPr>
           <w:rFonts w:ascii="Arial Black" w:eastAsia="David" w:hAnsi="Arial Black" w:cs="David"/>
           <w:sz w:val="96"/>
           <w:szCs w:val="96"/>
         </w:rPr>
-        <w:t>BOT</w:t>
-      </w:r>
-      <w:bookmarkStart w:id="1" w:name="_GoBack"/>
-      <w:bookmarkEnd w:id="1"/>
+        <w:t>il</w:t>
+      </w:r>
+      <w:proofErr w:type="spellEnd"/>
     </w:p>
     <w:p>
       <w:pPr>
@@ -772,7 +761,50 @@
           <w:color w:val="000000"/>
           <w:rtl/>
         </w:rPr>
-        <w:t xml:space="preserve">לחובבי הספורט אשר רוצים מידע אמין נגיש בנושא הספורט אשר מעניין אותם. </w:t>
+        <w:t>לחובבי ה</w:t>
+      </w:r>
+      <w:r>
+        <w:rPr>
+          <w:rFonts w:ascii="Arial Black" w:hAnsi="Arial Black" w:hint="cs"/>
+          <w:b/>
+          <w:color w:val="000000"/>
+        </w:rPr>
+        <w:t>NBA</w:t>
+      </w:r>
+      <w:r>
+        <w:rPr>
+          <w:rFonts w:ascii="Arial Black" w:hAnsi="Arial Black"/>
+          <w:b/>
+          <w:color w:val="000000"/>
+          <w:rtl/>
+        </w:rPr>
+        <w:t xml:space="preserve"> </w:t>
+      </w:r>
+      <w:r>
+        <w:rPr>
+          <w:rFonts w:ascii="Arial Black" w:hAnsi="Arial Black" w:hint="cs"/>
+          <w:b/>
+          <w:color w:val="000000"/>
+        </w:rPr>
+        <w:t xml:space="preserve"> </w:t>
+      </w:r>
+      <w:r>
+        <w:rPr>
+          <w:rFonts w:ascii="Arial Black" w:hAnsi="Arial Black"/>
+          <w:b/>
+          <w:color w:val="000000"/>
+          <w:rtl/>
+        </w:rPr>
+        <w:t>אשר רוצים מידע אמין נגיש בנושא</w:t>
+      </w:r>
+      <w:r>
+        <w:rPr>
+          <w:rFonts w:ascii="Arial Black" w:hAnsi="Arial Black"/>
+          <w:b/>
+          <w:color w:val="000000"/>
+          <w:rtl/>
+        </w:rPr>
+        <w:t xml:space="preserve">. </w:t>
       </w:r>
       <w:r>
         <w:rPr>
@@ -817,14 +849,13 @@
           <w:color w:val="000000"/>
           <w:rtl/>
         </w:rPr>
-        <w:t xml:space="preserve"> ולהתפתח בשפת </w:t>
-      </w:r>
-      <w:r>
-        <w:rPr>
-          <w:rFonts w:ascii="Arial Black" w:hAnsi="Arial Black" w:hint="cs"/>
-          <w:b/>
-          <w:color w:val="000000"/>
-          <w:rtl/>
+        <w:t xml:space="preserve"> ולהתפתח </w:t>
+      </w:r>
+      <w:r>
+        <w:rPr>
+          <w:rFonts w:ascii="Arial Black" w:hAnsi="Arial Black" w:hint="cs"/>
+          <w:b/>
+          <w:color w:val="000000"/>
         </w:rPr>
         <w:t xml:space="preserve"> </w:t>
       </w:r>
@@ -833,6 +864,24 @@
           <w:rFonts w:ascii="Arial Black" w:hAnsi="Arial Black"/>
           <w:b/>
           <w:color w:val="000000"/>
+          <w:rtl/>
+        </w:rPr>
+        <w:t xml:space="preserve">בשפת </w:t>
+      </w:r>
+      <w:r>
+        <w:rPr>
+          <w:rFonts w:ascii="Arial Black" w:hAnsi="Arial Black" w:hint="cs"/>
+          <w:b/>
+          <w:color w:val="000000"/>
+          <w:rtl/>
+        </w:rPr>
+        <w:t xml:space="preserve"> </w:t>
+      </w:r>
+      <w:r>
+        <w:rPr>
+          <w:rFonts w:ascii="Arial Black" w:hAnsi="Arial Black"/>
+          <w:b/>
+          <w:color w:val="000000"/>
         </w:rPr>
         <w:t>Python</w:t>
       </w:r>
@@ -896,7 +945,25 @@
           <w:color w:val="000000"/>
           <w:rtl/>
         </w:rPr>
-        <w:t xml:space="preserve"> וכיצד להביא מידע מהאינטרנט אשר מתעדכן מיום ליום</w:t>
+        <w:t xml:space="preserve"> וכיצד </w:t>
+      </w:r>
+      <w:r>
+        <w:rPr>
+          <w:rFonts w:ascii="Arial Black" w:hAnsi="Arial Black" w:hint="cs"/>
+          <w:b/>
+          <w:color w:val="000000"/>
+          <w:rtl/>
+        </w:rPr>
+        <w:t>(לארח אותו) ו</w:t>
+      </w:r>
+      <w:r>
+        <w:rPr>
+          <w:rFonts w:ascii="Arial Black" w:hAnsi="Arial Black" w:hint="cs"/>
+          <w:b/>
+          <w:color w:val="000000"/>
+          <w:rtl/>
+        </w:rPr>
+        <w:t>להביא מידע מהאינטרנט אשר מתעדכן מיום ליום</w:t>
       </w:r>
       <w:r>
         <w:rPr>
@@ -914,7 +981,51 @@
           <w:color w:val="000000"/>
           <w:rtl/>
         </w:rPr>
-        <w:t xml:space="preserve"> תחום הספורט תמיד עניין ואני שמח  שניתנה לי האפשרות לשלבן בין שני תחומים שאני מאוד אוהב.</w:t>
+        <w:t xml:space="preserve"> </w:t>
+      </w:r>
+      <w:r>
+        <w:rPr>
+          <w:rFonts w:ascii="Arial Black" w:hAnsi="Arial Black" w:hint="cs"/>
+          <w:b/>
+          <w:color w:val="000000"/>
+          <w:rtl/>
+        </w:rPr>
+        <w:t>עולם ה</w:t>
+      </w:r>
+      <w:r>
+        <w:rPr>
+          <w:rFonts w:ascii="Arial Black" w:hAnsi="Arial Black" w:hint="cs"/>
+          <w:b/>
+          <w:color w:val="000000"/>
+        </w:rPr>
+        <w:t>NBA</w:t>
+      </w:r>
+      <w:r>
+        <w:rPr>
+          <w:rFonts w:ascii="Arial Black" w:hAnsi="Arial Black"/>
+          <w:b/>
+          <w:color w:val="000000"/>
+          <w:rtl/>
+        </w:rPr>
+        <w:t xml:space="preserve"> תמיד עניין </w:t>
+      </w:r>
+      <w:r>
+        <w:rPr>
+          <w:rFonts w:ascii="Arial Black" w:hAnsi="Arial Black" w:hint="cs"/>
+          <w:b/>
+          <w:color w:val="000000"/>
+          <w:rtl/>
+        </w:rPr>
+        <w:t xml:space="preserve">אותי </w:t>
+      </w:r>
+      <w:r>
+        <w:rPr>
+          <w:rFonts w:ascii="Arial Black" w:hAnsi="Arial Black"/>
+          <w:b/>
+          <w:color w:val="000000"/>
+          <w:rtl/>
+        </w:rPr>
+        <w:t>ואני שמח  שניתנה לי האפשרות לשלבן בין שני תחומים שאני מאוד אוהב.</w:t>
       </w:r>
       <w:r>
         <w:rPr>
@@ -940,7 +1051,16 @@
           <w:color w:val="000000"/>
           <w:rtl/>
         </w:rPr>
-        <w:t xml:space="preserve"> ייתן מידע על תחומי ספורט רבים </w:t>
+        <w:t xml:space="preserve"> ייתן מידע </w:t>
+      </w:r>
+      <w:r>
+        <w:rPr>
+          <w:rFonts w:ascii="Arial Black" w:hAnsi="Arial Black" w:hint="cs"/>
+          <w:b/>
+          <w:color w:val="000000"/>
+          <w:rtl/>
+        </w:rPr>
+        <w:t xml:space="preserve">רב </w:t>
       </w:r>
       <w:proofErr w:type="spellStart"/>
       <w:r>
@@ -1067,7 +1187,14 @@
           <w:color w:val="000000"/>
           <w:rtl/>
         </w:rPr>
-        <w:t>הספורט</w:t>
+        <w:t>ה</w:t>
+      </w:r>
+      <w:r>
+        <w:rPr>
+          <w:rFonts w:ascii="Arial Black" w:hAnsi="Arial Black" w:hint="cs"/>
+          <w:color w:val="000000"/>
+        </w:rPr>
+        <w:t>NBA</w:t>
       </w:r>
       <w:r>
         <w:rPr>
@@ -1137,7 +1264,7 @@
         <w:spacing w:after="0" w:line="360" w:lineRule="auto"/>
         <w:ind w:left="720"/>
         <w:rPr>
-          <w:rFonts w:ascii="Arial Black" w:hAnsi="Arial Black"/>
+          <w:rFonts w:ascii="Arial Black" w:hAnsi="Arial Black" w:hint="cs"/>
           <w:rtl/>
         </w:rPr>
       </w:pPr>
@@ -1181,11 +1308,40 @@
           <w:rFonts w:ascii="Arial Black" w:hAnsi="Arial Black" w:hint="cs"/>
           <w:rtl/>
         </w:rPr>
-        <w:t xml:space="preserve"> ומעביר לך מידע על התחום שמעניין אותך ולא על כל תחום</w:t>
-      </w:r>
-      <w:r>
-        <w:rPr>
-          <w:rFonts w:ascii="Arial Black" w:hAnsi="Arial Black"/>
+        <w:t xml:space="preserve"> ומעביר לך מידע על ה</w:t>
+      </w:r>
+      <w:r>
+        <w:rPr>
+          <w:rFonts w:ascii="Arial Black" w:hAnsi="Arial Black" w:hint="cs"/>
+          <w:rtl/>
+        </w:rPr>
+        <w:t xml:space="preserve">תחום שמעניין אותך ולא על כל תחום. </w:t>
+      </w:r>
+      <w:proofErr w:type="spellStart"/>
+      <w:r>
+        <w:rPr>
+          <w:rFonts w:ascii="Arial Black" w:hAnsi="Arial Black" w:hint="cs"/>
+          <w:rtl/>
+        </w:rPr>
+        <w:t>הבוט</w:t>
+      </w:r>
+      <w:proofErr w:type="spellEnd"/>
+      <w:r>
+        <w:rPr>
+          <w:rFonts w:ascii="Arial Black" w:hAnsi="Arial Black" w:hint="cs"/>
+          <w:rtl/>
+        </w:rPr>
+        <w:t xml:space="preserve"> יהווה מעיין בית ל</w:t>
+      </w:r>
+      <w:r>
+        <w:rPr>
+          <w:rFonts w:ascii="Arial Black" w:hAnsi="Arial Black"/>
+        </w:rPr>
+        <w:t>NBA</w:t>
+      </w:r>
+      <w:r>
+        <w:rPr>
+          <w:rFonts w:ascii="Arial Black" w:hAnsi="Arial Black" w:hint="cs"/>
           <w:rtl/>
         </w:rPr>
         <w:t>.</w:t>
@@ -1269,7 +1425,45 @@
           <w:color w:val="000000"/>
           <w:rtl/>
         </w:rPr>
-        <w:t xml:space="preserve">ל חובבי הספורט ב- </w:t>
+        <w:t xml:space="preserve">ל חובבי </w:t>
+      </w:r>
+      <w:r>
+        <w:rPr>
+          <w:rFonts w:ascii="Arial Black" w:hAnsi="Arial Black" w:hint="cs"/>
+          <w:color w:val="000000"/>
+          <w:rtl/>
+        </w:rPr>
+        <w:t>ה</w:t>
+      </w:r>
+      <w:r>
+        <w:rPr>
+          <w:rFonts w:ascii="Arial Black" w:hAnsi="Arial Black"/>
+          <w:color w:val="000000"/>
+        </w:rPr>
+        <w:t>NBA</w:t>
+      </w:r>
+      <w:r>
+        <w:rPr>
+          <w:rFonts w:ascii="Arial Black" w:hAnsi="Arial Black" w:hint="cs"/>
+          <w:color w:val="000000"/>
+          <w:rtl/>
+        </w:rPr>
+        <w:t xml:space="preserve"> </w:t>
+      </w:r>
+      <w:r>
+        <w:rPr>
+          <w:rFonts w:ascii="Arial Black" w:hAnsi="Arial Black" w:hint="cs"/>
+          <w:color w:val="000000"/>
+        </w:rPr>
+        <w:t xml:space="preserve"> </w:t>
+      </w:r>
+      <w:r>
+        <w:rPr>
+          <w:rFonts w:ascii="Arial Black" w:hAnsi="Arial Black" w:hint="cs"/>
+          <w:color w:val="000000"/>
+          <w:rtl/>
+        </w:rPr>
+        <w:t xml:space="preserve">ב- </w:t>
       </w:r>
       <w:r>
         <w:rPr>
@@ -1385,16 +1579,50 @@
         <w:spacing w:after="0" w:line="360" w:lineRule="auto"/>
         <w:ind w:left="792"/>
         <w:rPr>
-          <w:rFonts w:ascii="Arial Black" w:hAnsi="Arial Black" w:hint="cs"/>
-          <w:rtl/>
-        </w:rPr>
-      </w:pPr>
-      <w:r>
-        <w:rPr>
-          <w:rFonts w:ascii="Arial Black" w:hAnsi="Arial Black" w:hint="cs"/>
-          <w:rtl/>
-        </w:rPr>
-        <w:t>יעילות ודרך מהירה לקבל מידע ועדכונים על נושאים שונים בתחום הספורט לפי בקשות אישיות ולא לקבל כל עדכון בספורט שקורה.</w:t>
+          <w:rFonts w:ascii="Arial Black" w:hAnsi="Arial Black"/>
+          <w:rtl/>
+        </w:rPr>
+      </w:pPr>
+      <w:r>
+        <w:rPr>
+          <w:rFonts w:ascii="Arial Black" w:hAnsi="Arial Black" w:hint="cs"/>
+          <w:rtl/>
+        </w:rPr>
+        <w:t xml:space="preserve">יעילות ודרך מהירה לקבל מידע ועדכונים על נושאים שונים בתחום </w:t>
+      </w:r>
+      <w:r>
+        <w:rPr>
+          <w:rFonts w:ascii="Arial Black" w:hAnsi="Arial Black" w:hint="cs"/>
+          <w:rtl/>
+        </w:rPr>
+        <w:t>ה</w:t>
+      </w:r>
+      <w:r>
+        <w:rPr>
+          <w:rFonts w:ascii="Arial Black" w:hAnsi="Arial Black" w:hint="cs"/>
+        </w:rPr>
+        <w:t>NBA</w:t>
+      </w:r>
+      <w:r>
+        <w:rPr>
+          <w:rFonts w:ascii="Arial Black" w:hAnsi="Arial Black" w:hint="cs"/>
+          <w:rtl/>
+        </w:rPr>
+        <w:t xml:space="preserve"> לפי בקשות אישיות ולא לקבל כל עדכון ש</w:t>
+      </w:r>
+      <w:r>
+        <w:rPr>
+          <w:rFonts w:ascii="Arial Black" w:hAnsi="Arial Black" w:hint="cs"/>
+          <w:rtl/>
+        </w:rPr>
+        <w:t>לא תמיד רלוונטי אליהם</w:t>
+      </w:r>
+      <w:r>
+        <w:rPr>
+          <w:rFonts w:ascii="Arial Black" w:hAnsi="Arial Black" w:hint="cs"/>
+          <w:rtl/>
+        </w:rPr>
+        <w:t>.</w:t>
       </w:r>
     </w:p>
     <w:p>
@@ -1576,16 +1804,52 @@
           <w:color w:val="000000"/>
           <w:rtl/>
         </w:rPr>
-        <w:t xml:space="preserve">למשל ועוד, </w:t>
-      </w:r>
-      <w:r>
-        <w:rPr>
-          <w:rFonts w:ascii="Arial Black" w:hAnsi="Arial Black"/>
-          <w:b/>
-          <w:color w:val="000000"/>
-          <w:rtl/>
-        </w:rPr>
-        <w:t>לחקור וללמוד כיצד לתת ל-</w:t>
+        <w:t>למשל</w:t>
+      </w:r>
+      <w:r>
+        <w:rPr>
+          <w:rFonts w:ascii="Arial Black" w:hAnsi="Arial Black" w:hint="cs"/>
+          <w:b/>
+          <w:color w:val="000000"/>
+          <w:rtl/>
+        </w:rPr>
+        <w:t xml:space="preserve"> </w:t>
+      </w:r>
+      <w:r>
+        <w:rPr>
+          <w:rFonts w:ascii="Arial Black" w:hAnsi="Arial Black" w:hint="cs"/>
+          <w:b/>
+          <w:color w:val="000000"/>
+          <w:rtl/>
+        </w:rPr>
+        <w:t xml:space="preserve"> ועוד, </w:t>
+      </w:r>
+      <w:r>
+        <w:rPr>
+          <w:rFonts w:ascii="Arial Black" w:hAnsi="Arial Black"/>
+          <w:b/>
+          <w:color w:val="000000"/>
+          <w:rtl/>
+        </w:rPr>
+        <w:t xml:space="preserve">לחקור </w:t>
+      </w:r>
+      <w:r>
+        <w:rPr>
+          <w:rFonts w:ascii="Arial Black" w:hAnsi="Arial Black" w:hint="cs"/>
+          <w:b/>
+          <w:color w:val="000000"/>
+          <w:rtl/>
+        </w:rPr>
+        <w:t xml:space="preserve"> </w:t>
+      </w:r>
+      <w:r>
+        <w:rPr>
+          <w:rFonts w:ascii="Arial Black" w:hAnsi="Arial Black"/>
+          <w:b/>
+          <w:color w:val="000000"/>
+          <w:rtl/>
+        </w:rPr>
+        <w:t>וללמוד כיצד לתת ל-</w:t>
       </w:r>
       <w:r>
         <w:rPr>
@@ -1602,7 +1866,34 @@
           <w:color w:val="000000"/>
           <w:rtl/>
         </w:rPr>
-        <w:t xml:space="preserve"> מאפיינים כדי שיוכל לתת שירות נכון ואמין ואיך יוכל לפעול גם מבלי להריץ את הקוד, כלומר באופן קבוע לא משנה מתי.</w:t>
+        <w:t xml:space="preserve"> מאפיינים כדי שיוכל לתת</w:t>
+      </w:r>
+      <w:r>
+        <w:rPr>
+          <w:rFonts w:ascii="Arial Black" w:hAnsi="Arial Black" w:hint="cs"/>
+          <w:b/>
+          <w:color w:val="000000"/>
+          <w:rtl/>
+        </w:rPr>
+        <w:t xml:space="preserve"> </w:t>
+      </w:r>
+      <w:r>
+        <w:rPr>
+          <w:rFonts w:ascii="Arial Black" w:hAnsi="Arial Black"/>
+          <w:b/>
+          <w:color w:val="000000"/>
+          <w:rtl/>
+        </w:rPr>
+        <w:t xml:space="preserve"> שירות נכון ואמין ואיך </w:t>
+      </w:r>
+      <w:r>
+        <w:rPr>
+          <w:rFonts w:ascii="Arial Black" w:hAnsi="Arial Black" w:hint="cs"/>
+          <w:b/>
+          <w:color w:val="000000"/>
+          <w:rtl/>
+        </w:rPr>
+        <w:t>לארח את הקוד</w:t>
       </w:r>
     </w:p>
     <w:p>
@@ -1664,7 +1955,7 @@
         <w:spacing w:after="0" w:line="360" w:lineRule="auto"/>
         <w:ind w:left="857"/>
         <w:rPr>
-          <w:rFonts w:ascii="Arial Black" w:hAnsi="Arial Black" w:hint="cs"/>
+          <w:rFonts w:ascii="Arial Black" w:hAnsi="Arial Black"/>
           <w:color w:val="000000"/>
           <w:rtl/>
         </w:rPr>
@@ -1692,7 +1983,15 @@
           <w:color w:val="000000"/>
           <w:rtl/>
         </w:rPr>
-        <w:t xml:space="preserve">, לרעיון הפרויקט שלי יש מתחרים רבים בשוק כמו אפליקציות של ערוצי ספורט </w:t>
+        <w:t>, לרעיון הפרויקט שלי יש מתחרים רבים בשוק כמו אפליק</w:t>
+      </w:r>
+      <w:r>
+        <w:rPr>
+          <w:rFonts w:ascii="Arial Black" w:hAnsi="Arial Black" w:hint="cs"/>
+          <w:color w:val="000000"/>
+          <w:rtl/>
+        </w:rPr>
+        <w:t xml:space="preserve">ציות של ערוצי ספורט </w:t>
       </w:r>
       <w:proofErr w:type="spellStart"/>
       <w:r>
@@ -1710,33 +2009,31 @@
           <w:color w:val="000000"/>
           <w:rtl/>
         </w:rPr>
-        <w:t xml:space="preserve">'..., אך בשונה מערוצי הספורט  שמביאים מידע על נושאים כללים בספורט בלי </w:t>
-      </w:r>
-      <w:r>
-        <w:rPr>
-          <w:rFonts w:ascii="Arial Black" w:hAnsi="Arial Black" w:hint="cs"/>
-          <w:color w:val="000000"/>
-          <w:rtl/>
-        </w:rPr>
-        <w:t xml:space="preserve">שהם בהכרח </w:t>
-      </w:r>
-      <w:proofErr w:type="spellStart"/>
-      <w:r>
-        <w:rPr>
-          <w:rFonts w:ascii="Arial Black" w:hAnsi="Arial Black" w:hint="cs"/>
-          <w:color w:val="000000"/>
-          <w:rtl/>
-        </w:rPr>
-        <w:t>רלוונטים</w:t>
-      </w:r>
-      <w:proofErr w:type="spellEnd"/>
-      <w:r>
-        <w:rPr>
-          <w:rFonts w:ascii="Arial Black" w:hAnsi="Arial Black" w:hint="cs"/>
-          <w:color w:val="000000"/>
-          <w:rtl/>
-        </w:rPr>
-        <w:t xml:space="preserve"> אלייך.  בפרויקט שלי, המידע הוא רלוונטי אלייך לפי ההעדפות של המשתמש</w:t>
+        <w:t xml:space="preserve">'..., אך  </w:t>
+      </w:r>
+      <w:r>
+        <w:rPr>
+          <w:rFonts w:ascii="Arial Black" w:hAnsi="Arial Black" w:hint="cs"/>
+          <w:color w:val="000000"/>
+          <w:rtl/>
+        </w:rPr>
+        <w:t xml:space="preserve">בשונה מערוצי הספורט  שמביאים מידע על נושאים כללים </w:t>
+      </w:r>
+      <w:r>
+        <w:rPr>
+          <w:rFonts w:ascii="Arial Black" w:hAnsi="Arial Black" w:hint="cs"/>
+          <w:color w:val="000000"/>
+          <w:rtl/>
+        </w:rPr>
+        <w:t>וכתבות ומפציצות את הטלפון בנושאים אשר לא בהכרח מעניינים את המשתמש</w:t>
+      </w:r>
+      <w:r>
+        <w:rPr>
+          <w:rFonts w:ascii="Arial Black" w:hAnsi="Arial Black" w:hint="cs"/>
+          <w:color w:val="000000"/>
+          <w:rtl/>
+        </w:rPr>
+        <w:t>.  בפרויקט שלי, המידע הוא רלוונטי אלייך לפי ההעדפות של המשתמש</w:t>
       </w:r>
       <w:r>
         <w:rPr>
@@ -1745,22 +2042,6 @@
           <w:rtl/>
         </w:rPr>
         <w:t xml:space="preserve"> ויכיל מידע שלא ניתן למצוא בכל ערוצי הספורט</w:t>
-      </w:r>
-      <w:r>
-        <w:rPr>
-          <w:rFonts w:ascii="Arial Black" w:hAnsi="Arial Black" w:hint="cs"/>
-          <w:color w:val="000000"/>
-          <w:rtl/>
-        </w:rPr>
-        <w:t>.</w:t>
-      </w:r>
-      <w:r>
-        <w:rPr>
-          <w:rFonts w:ascii="Arial Black" w:hAnsi="Arial Black" w:hint="cs"/>
-          <w:color w:val="000000"/>
-          <w:rtl/>
-        </w:rPr>
-        <w:t>\</w:t>
       </w:r>
     </w:p>
     <w:p>
@@ -1838,7 +2119,23 @@
           <w:color w:val="000000"/>
           <w:rtl/>
         </w:rPr>
-        <w:t>הגדרה של המושגים (או הנושאים) שיטופלו בעבודת הגמר, יצירת שפה משותפת עם הקורא.</w:t>
+        <w:t xml:space="preserve">הגדרה של המושגים (או הנושאים) שיטופלו בעבודת הגמר, יצירת </w:t>
+      </w:r>
+      <w:r>
+        <w:rPr>
+          <w:rFonts w:ascii="Arial Black" w:hAnsi="Arial Black" w:hint="cs"/>
+          <w:color w:val="000000"/>
+          <w:rtl/>
+        </w:rPr>
+        <w:t xml:space="preserve"> </w:t>
+      </w:r>
+      <w:r>
+        <w:rPr>
+          <w:rFonts w:ascii="Arial Black" w:hAnsi="Arial Black"/>
+          <w:color w:val="000000"/>
+          <w:rtl/>
+        </w:rPr>
+        <w:t>שפה משותפת עם הקורא.</w:t>
       </w:r>
     </w:p>
     <w:p>
@@ -1854,10 +2151,57 @@
         <w:spacing w:after="0" w:line="360" w:lineRule="auto"/>
         <w:ind w:left="857"/>
         <w:rPr>
-          <w:rFonts w:ascii="Arial Black" w:hAnsi="Arial Black"/>
-          <w:rtl/>
-        </w:rPr>
-      </w:pPr>
+          <w:rFonts w:ascii="Arial Black" w:hAnsi="Arial Black" w:hint="cs"/>
+          <w:rtl/>
+        </w:rPr>
+      </w:pPr>
+      <w:proofErr w:type="spellStart"/>
+      <w:r>
+        <w:rPr>
+          <w:rFonts w:ascii="Arial Black" w:hAnsi="Arial Black"/>
+        </w:rPr>
+        <w:t>bot_key</w:t>
+      </w:r>
+      <w:proofErr w:type="spellEnd"/>
+      <w:r>
+        <w:rPr>
+          <w:rFonts w:ascii="Arial Black" w:hAnsi="Arial Black" w:hint="cs"/>
+          <w:rtl/>
+        </w:rPr>
+        <w:t xml:space="preserve">- קוד אשר </w:t>
+      </w:r>
+      <w:proofErr w:type="gramStart"/>
+      <w:r>
+        <w:rPr>
+          <w:rFonts w:ascii="Arial Black" w:hAnsi="Arial Black" w:hint="cs"/>
+          <w:rtl/>
+        </w:rPr>
+        <w:t>מקשר  בין</w:t>
+      </w:r>
+      <w:proofErr w:type="gramEnd"/>
+      <w:r>
+        <w:rPr>
+          <w:rFonts w:ascii="Arial Black" w:hAnsi="Arial Black" w:hint="cs"/>
+          <w:rtl/>
+        </w:rPr>
+        <w:t xml:space="preserve"> הקוד </w:t>
+      </w:r>
+      <w:proofErr w:type="spellStart"/>
+      <w:r>
+        <w:rPr>
+          <w:rFonts w:ascii="Arial Black" w:hAnsi="Arial Black" w:hint="cs"/>
+          <w:rtl/>
+        </w:rPr>
+        <w:t>לבוט</w:t>
+      </w:r>
+      <w:proofErr w:type="spellEnd"/>
+      <w:r>
+        <w:rPr>
+          <w:rFonts w:ascii="Arial Black" w:hAnsi="Arial Black" w:hint="cs"/>
+          <w:rtl/>
+        </w:rPr>
+        <w:t>.</w:t>
+      </w:r>
     </w:p>
     <w:p>
       <w:pPr>
@@ -1871,6 +2215,172 @@
         <w:bidi/>
         <w:spacing w:after="0" w:line="360" w:lineRule="auto"/>
         <w:ind w:left="857"/>
+        <w:rPr>
+          <w:rFonts w:ascii="Arial Black" w:hAnsi="Arial Black" w:hint="cs"/>
+          <w:rtl/>
+        </w:rPr>
+      </w:pPr>
+      <w:r>
+        <w:rPr>
+          <w:rFonts w:ascii="Arial Black" w:hAnsi="Arial Black"/>
+        </w:rPr>
+        <w:t>Command</w:t>
+      </w:r>
+      <w:r>
+        <w:rPr>
+          <w:rFonts w:ascii="Arial Black" w:hAnsi="Arial Black" w:hint="cs"/>
+          <w:rtl/>
+        </w:rPr>
+        <w:t xml:space="preserve">- הפקודה אשר המשתמש מזין בשיחה עם </w:t>
+      </w:r>
+      <w:proofErr w:type="spellStart"/>
+      <w:r>
+        <w:rPr>
+          <w:rFonts w:ascii="Arial Black" w:hAnsi="Arial Black" w:hint="cs"/>
+          <w:rtl/>
+        </w:rPr>
+        <w:t>הבוט</w:t>
+      </w:r>
+      <w:proofErr w:type="spellEnd"/>
+      <w:r>
+        <w:rPr>
+          <w:rFonts w:ascii="Arial Black" w:hAnsi="Arial Black" w:hint="cs"/>
+          <w:rtl/>
+        </w:rPr>
+        <w:t>.</w:t>
+      </w:r>
+    </w:p>
+    <w:p>
+      <w:pPr>
+        <w:pBdr>
+          <w:top w:val="nil"/>
+          <w:left w:val="nil"/>
+          <w:bottom w:val="nil"/>
+          <w:right w:val="nil"/>
+          <w:between w:val="nil"/>
+        </w:pBdr>
+        <w:bidi/>
+        <w:spacing w:after="0" w:line="360" w:lineRule="auto"/>
+        <w:ind w:left="857"/>
+        <w:rPr>
+          <w:rFonts w:ascii="Arial Black" w:hAnsi="Arial Black" w:hint="cs"/>
+          <w:rtl/>
+        </w:rPr>
+      </w:pPr>
+      <w:proofErr w:type="spellStart"/>
+      <w:r>
+        <w:rPr>
+          <w:rFonts w:ascii="Arial Black" w:hAnsi="Arial Black"/>
+        </w:rPr>
+        <w:t>Chat_id</w:t>
+      </w:r>
+      <w:proofErr w:type="spellEnd"/>
+      <w:r>
+        <w:rPr>
+          <w:rFonts w:ascii="Arial Black" w:hAnsi="Arial Black" w:hint="cs"/>
+          <w:rtl/>
+        </w:rPr>
+        <w:t xml:space="preserve">- מאפשר שיח ומעביר הודעות בין </w:t>
+      </w:r>
+      <w:proofErr w:type="spellStart"/>
+      <w:r>
+        <w:rPr>
+          <w:rFonts w:ascii="Arial Black" w:hAnsi="Arial Black" w:hint="cs"/>
+          <w:rtl/>
+        </w:rPr>
+        <w:t>הבוט</w:t>
+      </w:r>
+      <w:proofErr w:type="spellEnd"/>
+      <w:r>
+        <w:rPr>
+          <w:rFonts w:ascii="Arial Black" w:hAnsi="Arial Black" w:hint="cs"/>
+          <w:rtl/>
+        </w:rPr>
+        <w:t xml:space="preserve"> למשתמש.</w:t>
+      </w:r>
+    </w:p>
+    <w:p>
+      <w:pPr>
+        <w:pBdr>
+          <w:top w:val="nil"/>
+          <w:left w:val="nil"/>
+          <w:bottom w:val="nil"/>
+          <w:right w:val="nil"/>
+          <w:between w:val="nil"/>
+        </w:pBdr>
+        <w:bidi/>
+        <w:spacing w:after="0" w:line="360" w:lineRule="auto"/>
+        <w:ind w:left="857"/>
+        <w:rPr>
+          <w:rFonts w:ascii="Arial Black" w:hAnsi="Arial Black" w:hint="cs"/>
+          <w:rtl/>
+        </w:rPr>
+      </w:pPr>
+      <w:proofErr w:type="spellStart"/>
+      <w:r>
+        <w:rPr>
+          <w:rFonts w:ascii="Arial Black" w:hAnsi="Arial Black"/>
+        </w:rPr>
+        <w:t>Bot.sendmessage</w:t>
+      </w:r>
+      <w:proofErr w:type="spellEnd"/>
+      <w:r>
+        <w:rPr>
+          <w:rFonts w:ascii="Arial Black" w:hAnsi="Arial Black" w:hint="cs"/>
+          <w:rtl/>
+        </w:rPr>
+        <w:t xml:space="preserve">- הפקודה לשליחת הודעות של </w:t>
+      </w:r>
+      <w:proofErr w:type="spellStart"/>
+      <w:proofErr w:type="gramStart"/>
+      <w:r>
+        <w:rPr>
+          <w:rFonts w:ascii="Arial Black" w:hAnsi="Arial Black" w:hint="cs"/>
+          <w:rtl/>
+        </w:rPr>
+        <w:t>הבוט</w:t>
+      </w:r>
+      <w:proofErr w:type="spellEnd"/>
+      <w:r>
+        <w:rPr>
+          <w:rFonts w:ascii="Arial Black" w:hAnsi="Arial Black" w:hint="cs"/>
+          <w:rtl/>
+        </w:rPr>
+        <w:t>(</w:t>
+      </w:r>
+      <w:proofErr w:type="gramEnd"/>
+      <w:r>
+        <w:rPr>
+          <w:rFonts w:ascii="Arial Black" w:hAnsi="Arial Black" w:hint="cs"/>
+          <w:rtl/>
+        </w:rPr>
+        <w:t xml:space="preserve">מאפשר להעביר רק </w:t>
+      </w:r>
+      <w:r>
+        <w:rPr>
+          <w:rFonts w:ascii="Arial Black" w:hAnsi="Arial Black" w:hint="cs"/>
+        </w:rPr>
+        <w:t>STR</w:t>
+      </w:r>
+      <w:r>
+        <w:rPr>
+          <w:rFonts w:ascii="Arial Black" w:hAnsi="Arial Black" w:hint="cs"/>
+          <w:rtl/>
+        </w:rPr>
+        <w:t>).</w:t>
+      </w:r>
+    </w:p>
+    <w:p>
+      <w:pPr>
+        <w:pBdr>
+          <w:top w:val="nil"/>
+          <w:left w:val="nil"/>
+          <w:bottom w:val="nil"/>
+          <w:right w:val="nil"/>
+          <w:between w:val="nil"/>
+        </w:pBdr>
+        <w:bidi/>
+        <w:spacing w:after="0" w:line="360" w:lineRule="auto"/>
         <w:rPr>
           <w:rFonts w:ascii="Arial Black" w:hAnsi="Arial Black"/>
         </w:rPr>
@@ -2038,6 +2548,213 @@
         <w:spacing w:after="0" w:line="360" w:lineRule="auto"/>
         <w:ind w:left="857"/>
         <w:rPr>
+          <w:rFonts w:ascii="Arial Black" w:hAnsi="Arial Black" w:hint="cs"/>
+          <w:color w:val="000000"/>
+          <w:rtl/>
+        </w:rPr>
+      </w:pPr>
+      <w:r>
+        <w:rPr>
+          <w:rFonts w:ascii="Arial Black" w:hAnsi="Arial Black" w:hint="cs"/>
+          <w:color w:val="000000"/>
+          <w:rtl/>
+        </w:rPr>
+        <w:t>הבאת סטטיסטיקה של שחקן לפי שנה</w:t>
+      </w:r>
+    </w:p>
+    <w:p>
+      <w:pPr>
+        <w:pBdr>
+          <w:top w:val="nil"/>
+          <w:left w:val="nil"/>
+          <w:bottom w:val="nil"/>
+          <w:right w:val="nil"/>
+          <w:between w:val="nil"/>
+        </w:pBdr>
+        <w:bidi/>
+        <w:spacing w:after="0" w:line="360" w:lineRule="auto"/>
+        <w:ind w:left="857"/>
+        <w:rPr>
+          <w:rFonts w:ascii="Arial Black" w:hAnsi="Arial Black" w:hint="cs"/>
+          <w:color w:val="000000"/>
+          <w:rtl/>
+        </w:rPr>
+      </w:pPr>
+      <w:r>
+        <w:rPr>
+          <w:rFonts w:ascii="Arial Black" w:hAnsi="Arial Black" w:hint="cs"/>
+          <w:color w:val="000000"/>
+          <w:rtl/>
+        </w:rPr>
+        <w:t>שליחת הקלעים המובילים</w:t>
+      </w:r>
+    </w:p>
+    <w:p>
+      <w:pPr>
+        <w:pBdr>
+          <w:top w:val="nil"/>
+          <w:left w:val="nil"/>
+          <w:bottom w:val="nil"/>
+          <w:right w:val="nil"/>
+          <w:between w:val="nil"/>
+        </w:pBdr>
+        <w:bidi/>
+        <w:spacing w:after="0" w:line="360" w:lineRule="auto"/>
+        <w:ind w:left="857"/>
+        <w:rPr>
+          <w:rFonts w:ascii="Arial Black" w:hAnsi="Arial Black" w:hint="cs"/>
+          <w:color w:val="000000"/>
+          <w:rtl/>
+        </w:rPr>
+      </w:pPr>
+      <w:r>
+        <w:rPr>
+          <w:rFonts w:ascii="Arial Black" w:hAnsi="Arial Black" w:hint="cs"/>
+          <w:color w:val="000000"/>
+          <w:rtl/>
+        </w:rPr>
+        <w:t>שליחת המוסרים המובילים</w:t>
+      </w:r>
+    </w:p>
+    <w:p>
+      <w:pPr>
+        <w:pBdr>
+          <w:top w:val="nil"/>
+          <w:left w:val="nil"/>
+          <w:bottom w:val="nil"/>
+          <w:right w:val="nil"/>
+          <w:between w:val="nil"/>
+        </w:pBdr>
+        <w:bidi/>
+        <w:spacing w:after="0" w:line="360" w:lineRule="auto"/>
+        <w:ind w:left="857"/>
+        <w:rPr>
+          <w:rFonts w:ascii="Arial Black" w:hAnsi="Arial Black" w:hint="cs"/>
+          <w:color w:val="000000"/>
+          <w:rtl/>
+        </w:rPr>
+      </w:pPr>
+      <w:r>
+        <w:rPr>
+          <w:rFonts w:ascii="Arial Black" w:hAnsi="Arial Black" w:hint="cs"/>
+          <w:color w:val="000000"/>
+          <w:rtl/>
+        </w:rPr>
+        <w:t xml:space="preserve">שליחת </w:t>
+      </w:r>
+      <w:proofErr w:type="spellStart"/>
+      <w:r>
+        <w:rPr>
+          <w:rFonts w:ascii="Arial Black" w:hAnsi="Arial Black" w:hint="cs"/>
+          <w:color w:val="000000"/>
+          <w:rtl/>
+        </w:rPr>
+        <w:t>הריבאונדרים</w:t>
+      </w:r>
+      <w:proofErr w:type="spellEnd"/>
+      <w:r>
+        <w:rPr>
+          <w:rFonts w:ascii="Arial Black" w:hAnsi="Arial Black" w:hint="cs"/>
+          <w:color w:val="000000"/>
+          <w:rtl/>
+        </w:rPr>
+        <w:t xml:space="preserve"> המובלים</w:t>
+      </w:r>
+    </w:p>
+    <w:p>
+      <w:pPr>
+        <w:pBdr>
+          <w:top w:val="nil"/>
+          <w:left w:val="nil"/>
+          <w:bottom w:val="nil"/>
+          <w:right w:val="nil"/>
+          <w:between w:val="nil"/>
+        </w:pBdr>
+        <w:bidi/>
+        <w:spacing w:after="0" w:line="360" w:lineRule="auto"/>
+        <w:ind w:left="857"/>
+        <w:rPr>
+          <w:rFonts w:ascii="Arial Black" w:hAnsi="Arial Black" w:hint="cs"/>
+          <w:color w:val="000000"/>
+          <w:rtl/>
+        </w:rPr>
+      </w:pPr>
+      <w:r>
+        <w:rPr>
+          <w:rFonts w:ascii="Arial Black" w:hAnsi="Arial Black" w:hint="cs"/>
+          <w:color w:val="000000"/>
+          <w:rtl/>
+        </w:rPr>
+        <w:t>שליחת טבלת הליגה</w:t>
+      </w:r>
+    </w:p>
+    <w:p>
+      <w:pPr>
+        <w:pBdr>
+          <w:top w:val="nil"/>
+          <w:left w:val="nil"/>
+          <w:bottom w:val="nil"/>
+          <w:right w:val="nil"/>
+          <w:between w:val="nil"/>
+        </w:pBdr>
+        <w:bidi/>
+        <w:spacing w:after="0" w:line="360" w:lineRule="auto"/>
+        <w:ind w:left="857"/>
+        <w:rPr>
+          <w:rFonts w:ascii="Arial Black" w:hAnsi="Arial Black" w:hint="cs"/>
+          <w:color w:val="000000"/>
+          <w:rtl/>
+        </w:rPr>
+      </w:pPr>
+      <w:r>
+        <w:rPr>
+          <w:rFonts w:ascii="Arial Black" w:hAnsi="Arial Black" w:hint="cs"/>
+          <w:color w:val="000000"/>
+          <w:rtl/>
+        </w:rPr>
+        <w:t>צפייה בסגל הקבוצה</w:t>
+      </w:r>
+    </w:p>
+    <w:p>
+      <w:pPr>
+        <w:pBdr>
+          <w:top w:val="nil"/>
+          <w:left w:val="nil"/>
+          <w:bottom w:val="nil"/>
+          <w:right w:val="nil"/>
+          <w:between w:val="nil"/>
+        </w:pBdr>
+        <w:bidi/>
+        <w:spacing w:after="0" w:line="360" w:lineRule="auto"/>
+        <w:ind w:left="857"/>
+        <w:rPr>
+          <w:rFonts w:ascii="Arial Black" w:hAnsi="Arial Black"/>
+          <w:color w:val="000000"/>
+          <w:rtl/>
+        </w:rPr>
+      </w:pPr>
+      <w:r>
+        <w:rPr>
+          <w:rFonts w:ascii="Arial Black" w:hAnsi="Arial Black" w:hint="cs"/>
+          <w:color w:val="000000"/>
+          <w:rtl/>
+        </w:rPr>
+        <w:t>קבלת סרטון סיכום של משחקי הלילה</w:t>
+      </w:r>
+    </w:p>
+    <w:p>
+      <w:pPr>
+        <w:pBdr>
+          <w:top w:val="nil"/>
+          <w:left w:val="nil"/>
+          <w:bottom w:val="nil"/>
+          <w:right w:val="nil"/>
+          <w:between w:val="nil"/>
+        </w:pBdr>
+        <w:bidi/>
+        <w:spacing w:after="0" w:line="360" w:lineRule="auto"/>
+        <w:ind w:left="857"/>
+        <w:rPr>
           <w:rFonts w:ascii="Arial Black" w:hAnsi="Arial Black"/>
           <w:color w:val="000000"/>
         </w:rPr>
@@ -2104,6 +2821,66 @@
     </w:p>
     <w:p>
       <w:pPr>
+        <w:pBdr>
+          <w:top w:val="nil"/>
+          <w:left w:val="nil"/>
+          <w:bottom w:val="nil"/>
+          <w:right w:val="nil"/>
+          <w:between w:val="nil"/>
+        </w:pBdr>
+        <w:bidi/>
+        <w:spacing w:after="0" w:line="360" w:lineRule="auto"/>
+        <w:ind w:left="857"/>
+        <w:rPr>
+          <w:rFonts w:ascii="Arial Black" w:hAnsi="Arial Black" w:hint="cs"/>
+          <w:rtl/>
+        </w:rPr>
+      </w:pPr>
+      <w:r>
+        <w:rPr>
+          <w:rFonts w:ascii="Arial Black" w:hAnsi="Arial Black" w:hint="cs"/>
+          <w:rtl/>
+        </w:rPr>
+        <w:t>התחלתי בלכתוב את כל המטרות שלי על דף ולקרוא ולקבל מידע התחלתי, איך לבצע כל משימה, לאחר מכן מנהל משימות דרך ה</w:t>
+      </w:r>
+      <w:proofErr w:type="spellStart"/>
+      <w:r>
+        <w:rPr>
+          <w:rFonts w:ascii="Arial Black" w:hAnsi="Arial Black"/>
+        </w:rPr>
+        <w:t>trello</w:t>
+      </w:r>
+      <w:proofErr w:type="spellEnd"/>
+      <w:r>
+        <w:rPr>
+          <w:rFonts w:ascii="Arial Black" w:hAnsi="Arial Black"/>
+        </w:rPr>
+        <w:t xml:space="preserve"> </w:t>
+      </w:r>
+      <w:r>
+        <w:rPr>
+          <w:rFonts w:ascii="Arial Black" w:hAnsi="Arial Black" w:hint="cs"/>
+          <w:rtl/>
+        </w:rPr>
+        <w:t xml:space="preserve"> כלומר, מעלה את המטרות  שלי ולינקים שימושיים אשר יכולים לעזור לי בהמשך הדרך ולבסוף משלב ומעלה את </w:t>
+      </w:r>
+      <w:r>
+        <w:rPr>
+          <w:rFonts w:ascii="Arial Black" w:hAnsi="Arial Black" w:hint="eastAsia"/>
+          <w:rtl/>
+        </w:rPr>
+        <w:t>הכלל יחדי</w:t>
+      </w:r>
+      <w:r>
+        <w:rPr>
+          <w:rFonts w:ascii="Arial Black" w:hAnsi="Arial Black" w:hint="cs"/>
+          <w:rtl/>
+        </w:rPr>
+        <w:t xml:space="preserve"> קטע קוד.</w:t>
+      </w:r>
+    </w:p>
+    <w:p>
+      <w:pPr>
         <w:numPr>
           <w:ilvl w:val="2"/>
           <w:numId w:val="1"/>
@@ -2132,6 +2909,79 @@
     </w:p>
     <w:p>
       <w:pPr>
+        <w:pBdr>
+          <w:top w:val="nil"/>
+          <w:left w:val="nil"/>
+          <w:bottom w:val="nil"/>
+          <w:right w:val="nil"/>
+          <w:between w:val="nil"/>
+        </w:pBdr>
+        <w:bidi/>
+        <w:spacing w:after="0"/>
+        <w:ind w:left="1224"/>
+        <w:rPr>
+          <w:rFonts w:ascii="Arial Black" w:hAnsi="Arial Black" w:hint="cs"/>
+          <w:rtl/>
+        </w:rPr>
+      </w:pPr>
+      <w:proofErr w:type="spellStart"/>
+      <w:r>
+        <w:rPr>
+          <w:rFonts w:ascii="Arial Black" w:hAnsi="Arial Black" w:hint="cs"/>
+          <w:rtl/>
+        </w:rPr>
+        <w:t>הבוט</w:t>
+      </w:r>
+      <w:proofErr w:type="spellEnd"/>
+      <w:r>
+        <w:rPr>
+          <w:rFonts w:ascii="Arial Black" w:hAnsi="Arial Black" w:hint="cs"/>
+          <w:rtl/>
+        </w:rPr>
+        <w:t xml:space="preserve"> מעביר רק מטיפוסים פשוטים כמו  </w:t>
+      </w:r>
+      <w:r>
+        <w:rPr>
+          <w:rFonts w:ascii="Arial Black" w:hAnsi="Arial Black" w:hint="cs"/>
+        </w:rPr>
+        <w:t>STR</w:t>
+      </w:r>
+      <w:r>
+        <w:rPr>
+          <w:rFonts w:ascii="Arial Black" w:hAnsi="Arial Black" w:hint="cs"/>
+          <w:rtl/>
+        </w:rPr>
+        <w:t xml:space="preserve"> כלומר התשובות שלו צריכות להיות כמלל ולא כרשימות כמו </w:t>
+      </w:r>
+      <w:r>
+        <w:rPr>
+          <w:rFonts w:ascii="Arial Black" w:hAnsi="Arial Black" w:hint="cs"/>
+        </w:rPr>
+        <w:t>LIST, DATAFRAME</w:t>
+      </w:r>
+      <w:r>
+        <w:rPr>
+          <w:rFonts w:ascii="Arial Black" w:hAnsi="Arial Black"/>
+        </w:rPr>
+        <w:t xml:space="preserve"> </w:t>
+      </w:r>
+      <w:r>
+        <w:rPr>
+          <w:rFonts w:ascii="Arial Black" w:hAnsi="Arial Black" w:hint="cs"/>
+          <w:rtl/>
+        </w:rPr>
+        <w:t xml:space="preserve"> ועוד.</w:t>
+      </w:r>
+      <w:r>
+        <w:rPr>
+          <w:rFonts w:ascii="Arial Black" w:hAnsi="Arial Black" w:hint="cs"/>
+          <w:rtl/>
+        </w:rPr>
+        <w:t xml:space="preserve"> בנוסף אי אפשר להביא המון מלל מכיוון שזה עלול לשעמם את הציבור ומבחינת נראות זה נראה פחות טוב.</w:t>
+      </w:r>
+    </w:p>
+    <w:p>
+      <w:pPr>
         <w:numPr>
           <w:ilvl w:val="2"/>
           <w:numId w:val="1"/>
@@ -2160,6 +3010,69 @@
     </w:p>
     <w:p>
       <w:pPr>
+        <w:pBdr>
+          <w:top w:val="nil"/>
+          <w:left w:val="nil"/>
+          <w:bottom w:val="nil"/>
+          <w:right w:val="nil"/>
+          <w:between w:val="nil"/>
+        </w:pBdr>
+        <w:bidi/>
+        <w:spacing w:after="0"/>
+        <w:ind w:left="1224"/>
+        <w:rPr>
+          <w:rFonts w:ascii="Arial Black" w:hAnsi="Arial Black"/>
+        </w:rPr>
+      </w:pPr>
+      <w:r>
+        <w:rPr>
+          <w:rFonts w:ascii="Arial Black" w:hAnsi="Arial Black" w:hint="cs"/>
+          <w:rtl/>
+        </w:rPr>
+        <w:t>דרך הפתרון היא להעביר בסופו של דבר לטיפוסים פשוטים יותר אשר אותם</w:t>
+      </w:r>
+      <w:r>
+        <w:rPr>
+          <w:rFonts w:ascii="Arial Black" w:hAnsi="Arial Black" w:hint="cs"/>
+          <w:rtl/>
+        </w:rPr>
+        <w:t xml:space="preserve"> </w:t>
+      </w:r>
+      <w:proofErr w:type="spellStart"/>
+      <w:r>
+        <w:rPr>
+          <w:rFonts w:ascii="Arial Black" w:hAnsi="Arial Black" w:hint="cs"/>
+          <w:rtl/>
+        </w:rPr>
+        <w:t>הבוט</w:t>
+      </w:r>
+      <w:proofErr w:type="spellEnd"/>
+      <w:r>
+        <w:rPr>
+          <w:rFonts w:ascii="Arial Black" w:hAnsi="Arial Black" w:hint="cs"/>
+          <w:rtl/>
+        </w:rPr>
+        <w:t xml:space="preserve"> מסוגל לשלוח </w:t>
+      </w:r>
+      <w:proofErr w:type="spellStart"/>
+      <w:r>
+        <w:rPr>
+          <w:rFonts w:ascii="Arial Black" w:hAnsi="Arial Black" w:hint="cs"/>
+          <w:rtl/>
+        </w:rPr>
+        <w:t>ולתצמת</w:t>
+      </w:r>
+      <w:proofErr w:type="spellEnd"/>
+      <w:r>
+        <w:rPr>
+          <w:rFonts w:ascii="Arial Black" w:hAnsi="Arial Black" w:hint="cs"/>
+          <w:rtl/>
+        </w:rPr>
+        <w:t xml:space="preserve"> לתשובות ענייניות כדי שייראה יותר טוב.</w:t>
+      </w:r>
+    </w:p>
+    <w:p>
+      <w:pPr>
         <w:numPr>
           <w:ilvl w:val="2"/>
           <w:numId w:val="1"/>
@@ -2197,6 +3110,54 @@
     </w:p>
     <w:p>
       <w:pPr>
+        <w:pBdr>
+          <w:top w:val="nil"/>
+          <w:left w:val="nil"/>
+          <w:bottom w:val="nil"/>
+          <w:right w:val="nil"/>
+          <w:between w:val="nil"/>
+        </w:pBdr>
+        <w:bidi/>
+        <w:spacing w:after="0"/>
+        <w:ind w:left="1224"/>
+        <w:rPr>
+          <w:rFonts w:ascii="Arial Black" w:hAnsi="Arial Black"/>
+        </w:rPr>
+      </w:pPr>
+      <w:r>
+        <w:rPr>
+          <w:rFonts w:ascii="Arial Black" w:hAnsi="Arial Black" w:hint="cs"/>
+          <w:rtl/>
+        </w:rPr>
+        <w:t xml:space="preserve">את המידע כיצד לבוא אני קורא באינטרנט וצופה ובכל מיני קטעי מידע  מייבא ומשתמש בספריות אשר מקלות ומייעלות את הדרך הפתרון כמו </w:t>
+      </w:r>
+      <w:r>
+        <w:rPr>
+          <w:rFonts w:ascii="Arial Black" w:hAnsi="Arial Black" w:hint="cs"/>
+        </w:rPr>
+        <w:t>TELEPOT,</w:t>
+      </w:r>
+      <w:r>
+        <w:rPr>
+          <w:rFonts w:ascii="Arial Black" w:hAnsi="Arial Black"/>
+        </w:rPr>
+        <w:t xml:space="preserve"> </w:t>
+      </w:r>
+      <w:r>
+        <w:rPr>
+          <w:rFonts w:ascii="Arial Black" w:hAnsi="Arial Black" w:hint="cs"/>
+        </w:rPr>
+        <w:t xml:space="preserve"> NBA</w:t>
+      </w:r>
+      <w:r>
+        <w:rPr>
+          <w:rFonts w:ascii="Arial Black" w:hAnsi="Arial Black"/>
+        </w:rPr>
+        <w:t>_API, PANDAS,  BS4, REQUESTS, ETC…</w:t>
+      </w:r>
+    </w:p>
+    <w:p>
+      <w:pPr>
         <w:numPr>
           <w:ilvl w:val="2"/>
           <w:numId w:val="1"/>
@@ -2267,6 +3228,78 @@
     </w:p>
     <w:p>
       <w:pPr>
+        <w:pBdr>
+          <w:top w:val="nil"/>
+          <w:left w:val="nil"/>
+          <w:bottom w:val="nil"/>
+          <w:right w:val="nil"/>
+          <w:between w:val="nil"/>
+        </w:pBdr>
+        <w:bidi/>
+        <w:spacing w:after="0"/>
+        <w:ind w:left="1224"/>
+        <w:rPr>
+          <w:rFonts w:ascii="Arial Black" w:hAnsi="Arial Black"/>
+        </w:rPr>
+      </w:pPr>
+      <w:r>
+        <w:rPr>
+          <w:rFonts w:ascii="Arial Black" w:hAnsi="Arial Black" w:hint="cs"/>
+          <w:rtl/>
+        </w:rPr>
+        <w:t xml:space="preserve">מידע רב אשר משמש את </w:t>
+      </w:r>
+      <w:proofErr w:type="spellStart"/>
+      <w:r>
+        <w:rPr>
+          <w:rFonts w:ascii="Arial Black" w:hAnsi="Arial Black" w:hint="cs"/>
+          <w:rtl/>
+        </w:rPr>
+        <w:t>הבוט</w:t>
+      </w:r>
+      <w:proofErr w:type="spellEnd"/>
+      <w:r>
+        <w:rPr>
+          <w:rFonts w:ascii="Arial Black" w:hAnsi="Arial Black" w:hint="cs"/>
+          <w:rtl/>
+        </w:rPr>
+        <w:t xml:space="preserve"> נמצא באינטרנט, כלומר אם האתר נופל ונחסם </w:t>
+      </w:r>
+      <w:proofErr w:type="spellStart"/>
+      <w:r>
+        <w:rPr>
+          <w:rFonts w:ascii="Arial Black" w:hAnsi="Arial Black" w:hint="cs"/>
+          <w:rtl/>
+        </w:rPr>
+        <w:t>הבוט</w:t>
+      </w:r>
+      <w:proofErr w:type="spellEnd"/>
+      <w:r>
+        <w:rPr>
+          <w:rFonts w:ascii="Arial Black" w:hAnsi="Arial Black" w:hint="cs"/>
+          <w:rtl/>
+        </w:rPr>
+        <w:t xml:space="preserve"> לא יצליח להביא  ממנו מידע, שנית על המשתמש להימצא במקום עם רשת זמינה כדי שיוכל לתקשר עם </w:t>
+      </w:r>
+      <w:proofErr w:type="spellStart"/>
+      <w:r>
+        <w:rPr>
+          <w:rFonts w:ascii="Arial Black" w:hAnsi="Arial Black" w:hint="cs"/>
+          <w:rtl/>
+        </w:rPr>
+        <w:t>הבוט</w:t>
+      </w:r>
+      <w:proofErr w:type="spellEnd"/>
+      <w:r>
+        <w:rPr>
+          <w:rFonts w:ascii="Arial Black" w:hAnsi="Arial Black" w:hint="cs"/>
+          <w:rtl/>
+        </w:rPr>
+        <w:t>.</w:t>
+      </w:r>
+    </w:p>
+    <w:p>
+      <w:pPr>
         <w:numPr>
           <w:ilvl w:val="2"/>
           <w:numId w:val="1"/>
@@ -2290,25 +3323,836 @@
           <w:color w:val="000000"/>
           <w:rtl/>
         </w:rPr>
-        <w:t xml:space="preserve">תיאור הפתרונות האפשריים. (במידה ובוחנים מספר דרכים ליישום </w:t>
-      </w:r>
-      <w:proofErr w:type="spellStart"/>
-      <w:r>
-        <w:rPr>
-          <w:rFonts w:ascii="Arial Black" w:hAnsi="Arial Black"/>
-          <w:color w:val="000000"/>
-          <w:rtl/>
-        </w:rPr>
-        <w:t>הפיתרון</w:t>
-      </w:r>
-      <w:proofErr w:type="spellEnd"/>
-      <w:r>
-        <w:rPr>
-          <w:rFonts w:ascii="Arial Black" w:hAnsi="Arial Black"/>
-          <w:color w:val="000000"/>
-          <w:rtl/>
-        </w:rPr>
-        <w:t>)</w:t>
+        <w:t xml:space="preserve">תיאור עקרוני של המודולים עיקריים הנדרשות לביצוע המשימה. </w:t>
+      </w:r>
+    </w:p>
+    <w:tbl>
+      <w:tblPr>
+        <w:tblW w:w="0" w:type="auto"/>
+        <w:tblInd w:w="-930" w:type="dxa"/>
+        <w:shd w:val="clear" w:color="auto" w:fill="FFFFFF"/>
+        <w:tblCellMar>
+          <w:top w:w="15" w:type="dxa"/>
+          <w:left w:w="15" w:type="dxa"/>
+          <w:bottom w:w="15" w:type="dxa"/>
+          <w:right w:w="15" w:type="dxa"/>
+        </w:tblCellMar>
+        <w:tblLook w:val="04A0" w:firstRow="1" w:lastRow="0" w:firstColumn="1" w:lastColumn="0" w:noHBand="0" w:noVBand="1"/>
+      </w:tblPr>
+      <w:tblGrid>
+        <w:gridCol w:w="894"/>
+        <w:gridCol w:w="9396"/>
+      </w:tblGrid>
+      <w:tr>
+        <w:tc>
+          <w:tcPr>
+            <w:tcW w:w="894" w:type="dxa"/>
+            <w:shd w:val="clear" w:color="auto" w:fill="auto"/>
+            <w:noWrap/>
+            <w:tcMar>
+              <w:top w:w="0" w:type="dxa"/>
+              <w:left w:w="150" w:type="dxa"/>
+              <w:bottom w:w="0" w:type="dxa"/>
+              <w:right w:w="150" w:type="dxa"/>
+            </w:tcMar>
+            <w:hideMark/>
+          </w:tcPr>
+          <w:p>
+            <w:pPr>
+              <w:spacing w:after="0" w:line="300" w:lineRule="atLeast"/>
+              <w:rPr>
+                <w:rFonts w:ascii="Consolas" w:eastAsia="Times New Roman" w:hAnsi="Consolas" w:cs="Segoe UI"/>
+                <w:color w:val="24292F"/>
+                <w:sz w:val="18"/>
+                <w:szCs w:val="18"/>
+              </w:rPr>
+            </w:pPr>
+          </w:p>
+        </w:tc>
+        <w:tc>
+          <w:tcPr>
+            <w:tcW w:w="0" w:type="auto"/>
+            <w:shd w:val="clear" w:color="auto" w:fill="auto"/>
+            <w:tcMar>
+              <w:top w:w="0" w:type="dxa"/>
+              <w:left w:w="150" w:type="dxa"/>
+              <w:bottom w:w="0" w:type="dxa"/>
+              <w:right w:w="150" w:type="dxa"/>
+            </w:tcMar>
+            <w:hideMark/>
+          </w:tcPr>
+          <w:p>
+            <w:pPr>
+              <w:spacing w:after="0" w:line="300" w:lineRule="atLeast"/>
+              <w:rPr>
+                <w:rFonts w:ascii="Consolas" w:eastAsia="Times New Roman" w:hAnsi="Consolas" w:cs="Segoe UI"/>
+                <w:color w:val="24292F"/>
+                <w:sz w:val="18"/>
+                <w:szCs w:val="18"/>
+              </w:rPr>
+            </w:pPr>
+            <w:r>
+              <w:rPr>
+                <w:rFonts w:ascii="Consolas" w:eastAsia="Times New Roman" w:hAnsi="Consolas" w:cs="Segoe UI"/>
+                <w:color w:val="24292F"/>
+                <w:sz w:val="18"/>
+                <w:szCs w:val="18"/>
+              </w:rPr>
+              <w:t xml:space="preserve">import </w:t>
+            </w:r>
+            <w:r>
+              <w:rPr>
+                <w:rFonts w:ascii="Consolas" w:eastAsia="Times New Roman" w:hAnsi="Consolas" w:cs="Segoe UI"/>
+                <w:color w:val="24292F"/>
+                <w:sz w:val="18"/>
+                <w:szCs w:val="18"/>
+              </w:rPr>
+              <w:t xml:space="preserve">teleport- </w:t>
+            </w:r>
+            <w:r>
+              <w:rPr>
+                <w:rFonts w:ascii="Consolas" w:eastAsia="Times New Roman" w:hAnsi="Consolas" w:cs="Segoe UI"/>
+                <w:color w:val="24292F"/>
+                <w:sz w:val="18"/>
+                <w:szCs w:val="18"/>
+              </w:rPr>
+              <w:t>Python framework for Telegram Bot API</w:t>
+            </w:r>
+          </w:p>
+        </w:tc>
+      </w:tr>
+      <w:tr>
+        <w:tc>
+          <w:tcPr>
+            <w:tcW w:w="894" w:type="dxa"/>
+            <w:shd w:val="clear" w:color="auto" w:fill="auto"/>
+            <w:noWrap/>
+            <w:tcMar>
+              <w:top w:w="0" w:type="dxa"/>
+              <w:left w:w="150" w:type="dxa"/>
+              <w:bottom w:w="0" w:type="dxa"/>
+              <w:right w:w="150" w:type="dxa"/>
+            </w:tcMar>
+            <w:hideMark/>
+          </w:tcPr>
+          <w:p>
+            <w:pPr>
+              <w:spacing w:after="0" w:line="300" w:lineRule="atLeast"/>
+              <w:rPr>
+                <w:rFonts w:ascii="Consolas" w:eastAsia="Times New Roman" w:hAnsi="Consolas" w:cs="Segoe UI"/>
+                <w:color w:val="24292F"/>
+                <w:sz w:val="18"/>
+                <w:szCs w:val="18"/>
+              </w:rPr>
+            </w:pPr>
+          </w:p>
+        </w:tc>
+        <w:tc>
+          <w:tcPr>
+            <w:tcW w:w="0" w:type="auto"/>
+            <w:shd w:val="clear" w:color="auto" w:fill="auto"/>
+            <w:tcMar>
+              <w:top w:w="0" w:type="dxa"/>
+              <w:left w:w="150" w:type="dxa"/>
+              <w:bottom w:w="0" w:type="dxa"/>
+              <w:right w:w="150" w:type="dxa"/>
+            </w:tcMar>
+            <w:hideMark/>
+          </w:tcPr>
+          <w:p>
+            <w:pPr>
+              <w:spacing w:after="0" w:line="300" w:lineRule="atLeast"/>
+              <w:rPr>
+                <w:rFonts w:ascii="Consolas" w:eastAsia="Times New Roman" w:hAnsi="Consolas" w:cs="Segoe UI"/>
+                <w:color w:val="24292F"/>
+                <w:sz w:val="18"/>
+                <w:szCs w:val="18"/>
+              </w:rPr>
+            </w:pPr>
+            <w:r>
+              <w:rPr>
+                <w:rFonts w:ascii="Consolas" w:eastAsia="Times New Roman" w:hAnsi="Consolas" w:cs="Segoe UI"/>
+                <w:color w:val="24292F"/>
+                <w:sz w:val="18"/>
+                <w:szCs w:val="18"/>
+              </w:rPr>
+              <w:t>import requests</w:t>
+            </w:r>
+            <w:r>
+              <w:rPr>
+                <w:rFonts w:ascii="Consolas" w:eastAsia="Times New Roman" w:hAnsi="Consolas" w:cs="Segoe UI"/>
+                <w:color w:val="24292F"/>
+                <w:sz w:val="18"/>
+                <w:szCs w:val="18"/>
+              </w:rPr>
+              <w:t xml:space="preserve"> - </w:t>
+            </w:r>
+            <w:r>
+              <w:rPr>
+                <w:rFonts w:ascii="Consolas" w:eastAsia="Times New Roman" w:hAnsi="Consolas" w:cs="Segoe UI"/>
+                <w:color w:val="24292F"/>
+                <w:sz w:val="18"/>
+                <w:szCs w:val="18"/>
+              </w:rPr>
+              <w:t>allows you to send HTTP/1.1 requests extremely easily</w:t>
+            </w:r>
+          </w:p>
+        </w:tc>
+      </w:tr>
+      <w:tr>
+        <w:tc>
+          <w:tcPr>
+            <w:tcW w:w="894" w:type="dxa"/>
+            <w:shd w:val="clear" w:color="auto" w:fill="FFFFFF"/>
+            <w:noWrap/>
+            <w:tcMar>
+              <w:top w:w="0" w:type="dxa"/>
+              <w:left w:w="150" w:type="dxa"/>
+              <w:bottom w:w="0" w:type="dxa"/>
+              <w:right w:w="150" w:type="dxa"/>
+            </w:tcMar>
+            <w:hideMark/>
+          </w:tcPr>
+          <w:p>
+            <w:pPr>
+              <w:spacing w:after="0" w:line="300" w:lineRule="atLeast"/>
+              <w:rPr>
+                <w:rFonts w:ascii="Consolas" w:eastAsia="Times New Roman" w:hAnsi="Consolas" w:cs="Segoe UI"/>
+                <w:color w:val="24292F"/>
+                <w:sz w:val="18"/>
+                <w:szCs w:val="18"/>
+              </w:rPr>
+            </w:pPr>
+          </w:p>
+        </w:tc>
+        <w:tc>
+          <w:tcPr>
+            <w:tcW w:w="0" w:type="auto"/>
+            <w:shd w:val="clear" w:color="auto" w:fill="FFFFFF"/>
+            <w:tcMar>
+              <w:top w:w="0" w:type="dxa"/>
+              <w:left w:w="150" w:type="dxa"/>
+              <w:bottom w:w="0" w:type="dxa"/>
+              <w:right w:w="150" w:type="dxa"/>
+            </w:tcMar>
+            <w:hideMark/>
+          </w:tcPr>
+          <w:p>
+            <w:pPr>
+              <w:spacing w:after="0" w:line="300" w:lineRule="atLeast"/>
+              <w:rPr>
+                <w:rFonts w:ascii="Consolas" w:eastAsia="Times New Roman" w:hAnsi="Consolas" w:cs="Segoe UI"/>
+                <w:color w:val="24292F"/>
+                <w:sz w:val="18"/>
+                <w:szCs w:val="18"/>
+              </w:rPr>
+            </w:pPr>
+            <w:r>
+              <w:rPr>
+                <w:rFonts w:ascii="Consolas" w:eastAsia="Times New Roman" w:hAnsi="Consolas" w:cs="Segoe UI"/>
+                <w:color w:val="24292F"/>
+                <w:sz w:val="18"/>
+                <w:szCs w:val="18"/>
+              </w:rPr>
+              <w:t xml:space="preserve">from bs4 import </w:t>
+            </w:r>
+            <w:proofErr w:type="spellStart"/>
+            <w:r>
+              <w:rPr>
+                <w:rFonts w:ascii="Consolas" w:eastAsia="Times New Roman" w:hAnsi="Consolas" w:cs="Segoe UI"/>
+                <w:color w:val="24292F"/>
+                <w:sz w:val="18"/>
+                <w:szCs w:val="18"/>
+              </w:rPr>
+              <w:t>BeautifulSoup</w:t>
+            </w:r>
+            <w:proofErr w:type="spellEnd"/>
+            <w:r>
+              <w:rPr>
+                <w:rFonts w:ascii="Consolas" w:eastAsia="Times New Roman" w:hAnsi="Consolas" w:cs="Segoe UI"/>
+                <w:color w:val="24292F"/>
+                <w:sz w:val="18"/>
+                <w:szCs w:val="18"/>
+              </w:rPr>
+              <w:t xml:space="preserve"> - </w:t>
+            </w:r>
+            <w:r>
+              <w:rPr>
+                <w:rFonts w:ascii="Consolas" w:eastAsia="Times New Roman" w:hAnsi="Consolas" w:cs="Segoe UI"/>
+                <w:color w:val="24292F"/>
+                <w:sz w:val="18"/>
+                <w:szCs w:val="18"/>
+              </w:rPr>
+              <w:t>library that makes it easy to scrape information from web pages</w:t>
+            </w:r>
+          </w:p>
+        </w:tc>
+      </w:tr>
+      <w:tr>
+        <w:tc>
+          <w:tcPr>
+            <w:tcW w:w="894" w:type="dxa"/>
+            <w:shd w:val="clear" w:color="auto" w:fill="auto"/>
+            <w:noWrap/>
+            <w:tcMar>
+              <w:top w:w="0" w:type="dxa"/>
+              <w:left w:w="150" w:type="dxa"/>
+              <w:bottom w:w="0" w:type="dxa"/>
+              <w:right w:w="150" w:type="dxa"/>
+            </w:tcMar>
+            <w:hideMark/>
+          </w:tcPr>
+          <w:p>
+            <w:pPr>
+              <w:spacing w:after="0" w:line="300" w:lineRule="atLeast"/>
+              <w:rPr>
+                <w:rFonts w:ascii="Consolas" w:eastAsia="Times New Roman" w:hAnsi="Consolas" w:cs="Segoe UI"/>
+                <w:color w:val="24292F"/>
+                <w:sz w:val="18"/>
+                <w:szCs w:val="18"/>
+              </w:rPr>
+            </w:pPr>
+          </w:p>
+        </w:tc>
+        <w:tc>
+          <w:tcPr>
+            <w:tcW w:w="0" w:type="auto"/>
+            <w:shd w:val="clear" w:color="auto" w:fill="auto"/>
+            <w:tcMar>
+              <w:top w:w="0" w:type="dxa"/>
+              <w:left w:w="150" w:type="dxa"/>
+              <w:bottom w:w="0" w:type="dxa"/>
+              <w:right w:w="150" w:type="dxa"/>
+            </w:tcMar>
+            <w:hideMark/>
+          </w:tcPr>
+          <w:p>
+            <w:pPr>
+              <w:spacing w:after="0" w:line="300" w:lineRule="atLeast"/>
+              <w:rPr>
+                <w:rFonts w:ascii="Consolas" w:eastAsia="Times New Roman" w:hAnsi="Consolas" w:cs="Segoe UI"/>
+                <w:color w:val="24292F"/>
+                <w:sz w:val="18"/>
+                <w:szCs w:val="18"/>
+              </w:rPr>
+            </w:pPr>
+            <w:r>
+              <w:rPr>
+                <w:rFonts w:ascii="Consolas" w:eastAsia="Times New Roman" w:hAnsi="Consolas" w:cs="Segoe UI"/>
+                <w:color w:val="24292F"/>
+                <w:sz w:val="18"/>
+                <w:szCs w:val="18"/>
+              </w:rPr>
+              <w:t xml:space="preserve">import pandas as </w:t>
+            </w:r>
+            <w:proofErr w:type="spellStart"/>
+            <w:r>
+              <w:rPr>
+                <w:rFonts w:ascii="Consolas" w:eastAsia="Times New Roman" w:hAnsi="Consolas" w:cs="Segoe UI"/>
+                <w:color w:val="24292F"/>
+                <w:sz w:val="18"/>
+                <w:szCs w:val="18"/>
+              </w:rPr>
+              <w:t>pd</w:t>
+            </w:r>
+            <w:proofErr w:type="spellEnd"/>
+            <w:r>
+              <w:rPr>
+                <w:rFonts w:ascii="Consolas" w:eastAsia="Times New Roman" w:hAnsi="Consolas" w:cs="Segoe UI"/>
+                <w:color w:val="24292F"/>
+                <w:sz w:val="18"/>
+                <w:szCs w:val="18"/>
+              </w:rPr>
+              <w:t xml:space="preserve"> - </w:t>
+            </w:r>
+            <w:r>
+              <w:rPr>
+                <w:rFonts w:ascii="Consolas" w:eastAsia="Times New Roman" w:hAnsi="Consolas" w:cs="Segoe UI"/>
+                <w:color w:val="24292F"/>
+                <w:sz w:val="18"/>
+                <w:szCs w:val="18"/>
+              </w:rPr>
+              <w:t>fast, powerful, flexible and easy to use open source data analysis and manipulation tool</w:t>
+            </w:r>
+          </w:p>
+        </w:tc>
+      </w:tr>
+      <w:tr>
+        <w:tc>
+          <w:tcPr>
+            <w:tcW w:w="894" w:type="dxa"/>
+            <w:shd w:val="clear" w:color="auto" w:fill="FFFFFF"/>
+            <w:noWrap/>
+            <w:tcMar>
+              <w:top w:w="0" w:type="dxa"/>
+              <w:left w:w="150" w:type="dxa"/>
+              <w:bottom w:w="0" w:type="dxa"/>
+              <w:right w:w="150" w:type="dxa"/>
+            </w:tcMar>
+            <w:hideMark/>
+          </w:tcPr>
+          <w:p>
+            <w:pPr>
+              <w:spacing w:after="0" w:line="300" w:lineRule="atLeast"/>
+              <w:rPr>
+                <w:rFonts w:ascii="Consolas" w:eastAsia="Times New Roman" w:hAnsi="Consolas" w:cs="Segoe UI"/>
+                <w:color w:val="24292F"/>
+                <w:sz w:val="18"/>
+                <w:szCs w:val="18"/>
+              </w:rPr>
+            </w:pPr>
+          </w:p>
+        </w:tc>
+        <w:tc>
+          <w:tcPr>
+            <w:tcW w:w="0" w:type="auto"/>
+            <w:shd w:val="clear" w:color="auto" w:fill="FFFFFF"/>
+            <w:tcMar>
+              <w:top w:w="0" w:type="dxa"/>
+              <w:left w:w="150" w:type="dxa"/>
+              <w:bottom w:w="0" w:type="dxa"/>
+              <w:right w:w="150" w:type="dxa"/>
+            </w:tcMar>
+            <w:hideMark/>
+          </w:tcPr>
+          <w:p>
+            <w:pPr>
+              <w:spacing w:line="300" w:lineRule="atLeast"/>
+              <w:rPr>
+                <w:rFonts w:ascii="Consolas" w:eastAsia="Times New Roman" w:hAnsi="Consolas" w:cs="Segoe UI"/>
+                <w:b/>
+                <w:bCs/>
+                <w:color w:val="24292F"/>
+                <w:sz w:val="18"/>
+                <w:szCs w:val="18"/>
+              </w:rPr>
+            </w:pPr>
+            <w:r>
+              <w:rPr>
+                <w:rFonts w:ascii="Consolas" w:eastAsia="Times New Roman" w:hAnsi="Consolas" w:cs="Segoe UI"/>
+                <w:color w:val="24292F"/>
+                <w:sz w:val="18"/>
+                <w:szCs w:val="18"/>
+              </w:rPr>
+              <w:t xml:space="preserve">from </w:t>
+            </w:r>
+            <w:proofErr w:type="spellStart"/>
+            <w:r>
+              <w:rPr>
+                <w:rFonts w:ascii="Consolas" w:eastAsia="Times New Roman" w:hAnsi="Consolas" w:cs="Segoe UI"/>
+                <w:color w:val="24292F"/>
+                <w:sz w:val="18"/>
+                <w:szCs w:val="18"/>
+              </w:rPr>
+              <w:t>youtubesearchpython</w:t>
+            </w:r>
+            <w:proofErr w:type="spellEnd"/>
+            <w:r>
+              <w:rPr>
+                <w:rFonts w:ascii="Consolas" w:eastAsia="Times New Roman" w:hAnsi="Consolas" w:cs="Segoe UI"/>
+                <w:color w:val="24292F"/>
+                <w:sz w:val="18"/>
+                <w:szCs w:val="18"/>
+              </w:rPr>
+              <w:t xml:space="preserve"> import *</w:t>
+            </w:r>
+            <w:r>
+              <w:rPr>
+                <w:rFonts w:ascii="Consolas" w:eastAsia="Times New Roman" w:hAnsi="Consolas" w:cs="Segoe UI"/>
+                <w:color w:val="24292F"/>
+                <w:sz w:val="18"/>
+                <w:szCs w:val="18"/>
+              </w:rPr>
+              <w:t xml:space="preserve"> - </w:t>
+            </w:r>
+            <w:r>
+              <w:rPr>
+                <w:rFonts w:ascii="Consolas" w:eastAsia="Times New Roman" w:hAnsi="Consolas" w:cs="Segoe UI"/>
+                <w:color w:val="24292F"/>
+                <w:sz w:val="18"/>
+                <w:szCs w:val="18"/>
+              </w:rPr>
+              <w:t>SEARCH FOR YOUTUBE VIDEOS, CHANNELS &amp; PLAYLISTS. GET VIDEO &amp; PLAYLIST INFORMATION USING LINK. GET SEARCH SUGGESTIONS</w:t>
+            </w:r>
+          </w:p>
+        </w:tc>
+      </w:tr>
+      <w:tr>
+        <w:tc>
+          <w:tcPr>
+            <w:tcW w:w="894" w:type="dxa"/>
+            <w:shd w:val="clear" w:color="auto" w:fill="auto"/>
+            <w:noWrap/>
+            <w:tcMar>
+              <w:top w:w="0" w:type="dxa"/>
+              <w:left w:w="150" w:type="dxa"/>
+              <w:bottom w:w="0" w:type="dxa"/>
+              <w:right w:w="150" w:type="dxa"/>
+            </w:tcMar>
+            <w:hideMark/>
+          </w:tcPr>
+          <w:p>
+            <w:pPr>
+              <w:spacing w:after="0" w:line="300" w:lineRule="atLeast"/>
+              <w:rPr>
+                <w:rFonts w:ascii="Consolas" w:eastAsia="Times New Roman" w:hAnsi="Consolas" w:cs="Segoe UI"/>
+                <w:color w:val="24292F"/>
+                <w:sz w:val="18"/>
+                <w:szCs w:val="18"/>
+              </w:rPr>
+            </w:pPr>
+          </w:p>
+        </w:tc>
+        <w:tc>
+          <w:tcPr>
+            <w:tcW w:w="0" w:type="auto"/>
+            <w:shd w:val="clear" w:color="auto" w:fill="auto"/>
+            <w:tcMar>
+              <w:top w:w="0" w:type="dxa"/>
+              <w:left w:w="150" w:type="dxa"/>
+              <w:bottom w:w="0" w:type="dxa"/>
+              <w:right w:w="150" w:type="dxa"/>
+            </w:tcMar>
+            <w:hideMark/>
+          </w:tcPr>
+          <w:p>
+            <w:pPr>
+              <w:spacing w:after="0" w:line="300" w:lineRule="atLeast"/>
+              <w:rPr>
+                <w:rFonts w:ascii="Consolas" w:eastAsia="Times New Roman" w:hAnsi="Consolas" w:cs="Segoe UI"/>
+                <w:color w:val="24292F"/>
+                <w:sz w:val="18"/>
+                <w:szCs w:val="18"/>
+              </w:rPr>
+            </w:pPr>
+            <w:r>
+              <w:rPr>
+                <w:rFonts w:ascii="Consolas" w:eastAsia="Times New Roman" w:hAnsi="Consolas" w:cs="Segoe UI"/>
+                <w:color w:val="24292F"/>
+                <w:sz w:val="18"/>
+                <w:szCs w:val="18"/>
+              </w:rPr>
+              <w:t xml:space="preserve">from </w:t>
+            </w:r>
+            <w:proofErr w:type="spellStart"/>
+            <w:r>
+              <w:rPr>
+                <w:rFonts w:ascii="Consolas" w:eastAsia="Times New Roman" w:hAnsi="Consolas" w:cs="Segoe UI"/>
+                <w:color w:val="24292F"/>
+                <w:sz w:val="18"/>
+                <w:szCs w:val="18"/>
+              </w:rPr>
+              <w:t>nba_</w:t>
+            </w:r>
+            <w:proofErr w:type="gramStart"/>
+            <w:r>
+              <w:rPr>
+                <w:rFonts w:ascii="Consolas" w:eastAsia="Times New Roman" w:hAnsi="Consolas" w:cs="Segoe UI"/>
+                <w:color w:val="24292F"/>
+                <w:sz w:val="18"/>
+                <w:szCs w:val="18"/>
+              </w:rPr>
+              <w:t>api.stats</w:t>
+            </w:r>
+            <w:proofErr w:type="gramEnd"/>
+            <w:r>
+              <w:rPr>
+                <w:rFonts w:ascii="Consolas" w:eastAsia="Times New Roman" w:hAnsi="Consolas" w:cs="Segoe UI"/>
+                <w:color w:val="24292F"/>
+                <w:sz w:val="18"/>
+                <w:szCs w:val="18"/>
+              </w:rPr>
+              <w:t>.static</w:t>
+            </w:r>
+            <w:proofErr w:type="spellEnd"/>
+            <w:r>
+              <w:rPr>
+                <w:rFonts w:ascii="Consolas" w:eastAsia="Times New Roman" w:hAnsi="Consolas" w:cs="Segoe UI"/>
+                <w:color w:val="24292F"/>
+                <w:sz w:val="18"/>
+                <w:szCs w:val="18"/>
+              </w:rPr>
+              <w:t xml:space="preserve"> import teams</w:t>
+            </w:r>
+            <w:r>
+              <w:rPr>
+                <w:rFonts w:ascii="Consolas" w:eastAsia="Times New Roman" w:hAnsi="Consolas" w:cs="Segoe UI"/>
+                <w:color w:val="24292F"/>
+                <w:sz w:val="18"/>
+                <w:szCs w:val="18"/>
+              </w:rPr>
+              <w:t xml:space="preserve"> - </w:t>
+            </w:r>
+            <w:proofErr w:type="spellStart"/>
+            <w:r>
+              <w:rPr>
+                <w:rFonts w:ascii="Consolas" w:eastAsia="Times New Roman" w:hAnsi="Consolas" w:cs="Segoe UI"/>
+                <w:color w:val="24292F"/>
+                <w:sz w:val="18"/>
+                <w:szCs w:val="18"/>
+              </w:rPr>
+              <w:t>nba_api</w:t>
+            </w:r>
+            <w:proofErr w:type="spellEnd"/>
+            <w:r>
+              <w:rPr>
+                <w:rFonts w:ascii="Consolas" w:eastAsia="Times New Roman" w:hAnsi="Consolas" w:cs="Segoe UI"/>
+                <w:color w:val="24292F"/>
+                <w:sz w:val="18"/>
+                <w:szCs w:val="18"/>
+              </w:rPr>
+              <w:t> is an API Client for www.nba.com. This package is meant to make the API Endpoints more accessible and to provide extensive documentation.</w:t>
+            </w:r>
+          </w:p>
+        </w:tc>
+      </w:tr>
+      <w:tr>
+        <w:tc>
+          <w:tcPr>
+            <w:tcW w:w="894" w:type="dxa"/>
+            <w:shd w:val="clear" w:color="auto" w:fill="auto"/>
+            <w:noWrap/>
+            <w:tcMar>
+              <w:top w:w="0" w:type="dxa"/>
+              <w:left w:w="150" w:type="dxa"/>
+              <w:bottom w:w="0" w:type="dxa"/>
+              <w:right w:w="150" w:type="dxa"/>
+            </w:tcMar>
+            <w:hideMark/>
+          </w:tcPr>
+          <w:p>
+            <w:pPr>
+              <w:spacing w:after="0" w:line="300" w:lineRule="atLeast"/>
+              <w:rPr>
+                <w:rFonts w:ascii="Consolas" w:eastAsia="Times New Roman" w:hAnsi="Consolas" w:cs="Segoe UI"/>
+                <w:color w:val="24292F"/>
+                <w:sz w:val="18"/>
+                <w:szCs w:val="18"/>
+              </w:rPr>
+            </w:pPr>
+          </w:p>
+        </w:tc>
+        <w:tc>
+          <w:tcPr>
+            <w:tcW w:w="0" w:type="auto"/>
+            <w:shd w:val="clear" w:color="auto" w:fill="auto"/>
+            <w:tcMar>
+              <w:top w:w="0" w:type="dxa"/>
+              <w:left w:w="150" w:type="dxa"/>
+              <w:bottom w:w="0" w:type="dxa"/>
+              <w:right w:w="150" w:type="dxa"/>
+            </w:tcMar>
+            <w:hideMark/>
+          </w:tcPr>
+          <w:p>
+            <w:pPr>
+              <w:spacing w:after="0" w:line="300" w:lineRule="atLeast"/>
+              <w:rPr>
+                <w:rFonts w:ascii="Consolas" w:eastAsia="Times New Roman" w:hAnsi="Consolas" w:cs="Segoe UI"/>
+                <w:color w:val="24292F"/>
+                <w:sz w:val="18"/>
+                <w:szCs w:val="18"/>
+              </w:rPr>
+            </w:pPr>
+            <w:r>
+              <w:rPr>
+                <w:rFonts w:ascii="Consolas" w:eastAsia="Times New Roman" w:hAnsi="Consolas" w:cs="Segoe UI"/>
+                <w:color w:val="24292F"/>
+                <w:sz w:val="18"/>
+                <w:szCs w:val="18"/>
+              </w:rPr>
+              <w:t xml:space="preserve">from </w:t>
+            </w:r>
+            <w:proofErr w:type="spellStart"/>
+            <w:r>
+              <w:rPr>
+                <w:rFonts w:ascii="Consolas" w:eastAsia="Times New Roman" w:hAnsi="Consolas" w:cs="Segoe UI"/>
+                <w:color w:val="24292F"/>
+                <w:sz w:val="18"/>
+                <w:szCs w:val="18"/>
+              </w:rPr>
+              <w:t>GoogleNews</w:t>
+            </w:r>
+            <w:proofErr w:type="spellEnd"/>
+            <w:r>
+              <w:rPr>
+                <w:rFonts w:ascii="Consolas" w:eastAsia="Times New Roman" w:hAnsi="Consolas" w:cs="Segoe UI"/>
+                <w:color w:val="24292F"/>
+                <w:sz w:val="18"/>
+                <w:szCs w:val="18"/>
+              </w:rPr>
+              <w:t xml:space="preserve"> import </w:t>
+            </w:r>
+            <w:proofErr w:type="spellStart"/>
+            <w:r>
+              <w:rPr>
+                <w:rFonts w:ascii="Consolas" w:eastAsia="Times New Roman" w:hAnsi="Consolas" w:cs="Segoe UI"/>
+                <w:color w:val="24292F"/>
+                <w:sz w:val="18"/>
+                <w:szCs w:val="18"/>
+              </w:rPr>
+              <w:t>GoogleNews</w:t>
+            </w:r>
+            <w:proofErr w:type="spellEnd"/>
+            <w:r>
+              <w:rPr>
+                <w:rFonts w:ascii="Consolas" w:eastAsia="Times New Roman" w:hAnsi="Consolas" w:cs="Segoe UI"/>
+                <w:color w:val="24292F"/>
+                <w:sz w:val="18"/>
+                <w:szCs w:val="18"/>
+              </w:rPr>
+              <w:t xml:space="preserve"> - </w:t>
+            </w:r>
+            <w:r>
+              <w:rPr>
+                <w:rFonts w:ascii="Consolas" w:eastAsia="Times New Roman" w:hAnsi="Consolas" w:cs="Segoe UI"/>
+                <w:color w:val="24292F"/>
+                <w:sz w:val="18"/>
+                <w:szCs w:val="18"/>
+              </w:rPr>
+              <w:t>Google News search for Python</w:t>
+            </w:r>
+          </w:p>
+        </w:tc>
+      </w:tr>
+      <w:tr>
+        <w:tc>
+          <w:tcPr>
+            <w:tcW w:w="894" w:type="dxa"/>
+            <w:shd w:val="clear" w:color="auto" w:fill="FFFFFF"/>
+            <w:noWrap/>
+            <w:tcMar>
+              <w:top w:w="0" w:type="dxa"/>
+              <w:left w:w="150" w:type="dxa"/>
+              <w:bottom w:w="0" w:type="dxa"/>
+              <w:right w:w="150" w:type="dxa"/>
+            </w:tcMar>
+            <w:hideMark/>
+          </w:tcPr>
+          <w:p>
+            <w:pPr>
+              <w:spacing w:after="0" w:line="300" w:lineRule="atLeast"/>
+              <w:rPr>
+                <w:rFonts w:ascii="Consolas" w:eastAsia="Times New Roman" w:hAnsi="Consolas" w:cs="Segoe UI"/>
+                <w:color w:val="24292F"/>
+                <w:sz w:val="18"/>
+                <w:szCs w:val="18"/>
+              </w:rPr>
+            </w:pPr>
+          </w:p>
+        </w:tc>
+        <w:tc>
+          <w:tcPr>
+            <w:tcW w:w="0" w:type="auto"/>
+            <w:shd w:val="clear" w:color="auto" w:fill="FFFFFF"/>
+            <w:tcMar>
+              <w:top w:w="0" w:type="dxa"/>
+              <w:left w:w="150" w:type="dxa"/>
+              <w:bottom w:w="0" w:type="dxa"/>
+              <w:right w:w="150" w:type="dxa"/>
+            </w:tcMar>
+            <w:hideMark/>
+          </w:tcPr>
+          <w:p>
+            <w:pPr>
+              <w:spacing w:after="0" w:line="300" w:lineRule="atLeast"/>
+              <w:rPr>
+                <w:rFonts w:ascii="Consolas" w:eastAsia="Times New Roman" w:hAnsi="Consolas" w:cs="Segoe UI"/>
+                <w:color w:val="24292F"/>
+                <w:sz w:val="18"/>
+                <w:szCs w:val="18"/>
+              </w:rPr>
+            </w:pPr>
+            <w:r>
+              <w:rPr>
+                <w:rFonts w:ascii="Consolas" w:eastAsia="Times New Roman" w:hAnsi="Consolas" w:cs="Segoe UI"/>
+                <w:color w:val="24292F"/>
+                <w:sz w:val="18"/>
+                <w:szCs w:val="18"/>
+              </w:rPr>
+              <w:t>import emoji</w:t>
+            </w:r>
+            <w:r>
+              <w:rPr>
+                <w:rFonts w:ascii="Consolas" w:eastAsia="Times New Roman" w:hAnsi="Consolas" w:cs="Segoe UI"/>
+                <w:color w:val="24292F"/>
+                <w:sz w:val="18"/>
+                <w:szCs w:val="18"/>
+              </w:rPr>
+              <w:t xml:space="preserve"> - </w:t>
+            </w:r>
+            <w:r>
+              <w:rPr>
+                <w:rFonts w:ascii="Consolas" w:eastAsia="Times New Roman" w:hAnsi="Consolas" w:cs="Segoe UI"/>
+                <w:color w:val="24292F"/>
+                <w:sz w:val="18"/>
+                <w:szCs w:val="18"/>
+              </w:rPr>
+              <w:t>Emoji for Python</w:t>
+            </w:r>
+          </w:p>
+        </w:tc>
+      </w:tr>
+    </w:tbl>
+    <w:p>
+      <w:pPr>
+        <w:pBdr>
+          <w:top w:val="nil"/>
+          <w:left w:val="nil"/>
+          <w:bottom w:val="nil"/>
+          <w:right w:val="nil"/>
+          <w:between w:val="nil"/>
+        </w:pBdr>
+        <w:bidi/>
+        <w:spacing w:after="0"/>
+        <w:rPr>
+          <w:rFonts w:ascii="Arial Black" w:hAnsi="Arial Black"/>
+        </w:rPr>
+      </w:pPr>
+    </w:p>
+    <w:p>
+      <w:pPr>
+        <w:pBdr>
+          <w:top w:val="nil"/>
+          <w:left w:val="nil"/>
+          <w:bottom w:val="nil"/>
+          <w:right w:val="nil"/>
+          <w:between w:val="nil"/>
+        </w:pBdr>
+        <w:bidi/>
+        <w:spacing w:after="0"/>
+        <w:ind w:left="1224"/>
+        <w:rPr>
+          <w:rFonts w:ascii="Arial Black" w:hAnsi="Arial Black"/>
+        </w:rPr>
+      </w:pPr>
+    </w:p>
+    <w:p>
+      <w:pPr>
+        <w:numPr>
+          <w:ilvl w:val="1"/>
+          <w:numId w:val="1"/>
+        </w:numPr>
+        <w:pBdr>
+          <w:top w:val="nil"/>
+          <w:left w:val="nil"/>
+          <w:bottom w:val="nil"/>
+          <w:right w:val="nil"/>
+          <w:between w:val="nil"/>
+        </w:pBdr>
+        <w:bidi/>
+        <w:spacing w:after="0"/>
+        <w:rPr>
+          <w:rFonts w:ascii="Arial Black" w:hAnsi="Arial Black"/>
+        </w:rPr>
+      </w:pPr>
+      <w:r>
+        <w:rPr>
+          <w:rFonts w:ascii="Arial Black" w:hAnsi="Arial Black"/>
+          <w:color w:val="000000"/>
+          <w:rtl/>
+        </w:rPr>
+        <w:t>התוצרים הסופיים של עבודת הגמר:</w:t>
       </w:r>
     </w:p>
     <w:p>
@@ -2336,7 +4180,7 @@
           <w:color w:val="000000"/>
           <w:rtl/>
         </w:rPr>
-        <w:t>שיקולים בבחירת פתרון המתאים מתוך הפתרונות השונים.</w:t>
+        <w:t xml:space="preserve"> פיתוח היישום/חקר (התוכנה/העבודה)</w:t>
       </w:r>
     </w:p>
     <w:p>
@@ -2353,19 +4197,111 @@
           <w:between w:val="nil"/>
         </w:pBdr>
         <w:bidi/>
-        <w:spacing w:after="0"/>
-        <w:rPr>
-          <w:rFonts w:ascii="Arial Black" w:hAnsi="Arial Black"/>
-        </w:rPr>
-      </w:pPr>
-      <w:r>
-        <w:rPr>
-          <w:rFonts w:ascii="Arial Black" w:hAnsi="Arial Black"/>
+        <w:rPr>
+          <w:rFonts w:ascii="Arial Black" w:hAnsi="Arial Black"/>
+        </w:rPr>
+      </w:pPr>
+      <w:r>
+        <w:rPr>
+          <w:rFonts w:ascii="Arial Black" w:hAnsi="Arial Black"/>
+          <w:color w:val="000000"/>
+          <w:rtl/>
+        </w:rPr>
+        <w:t>ספר הפרויקט</w:t>
+      </w:r>
+    </w:p>
+    <w:p>
+      <w:pPr>
+        <w:rPr>
+          <w:rFonts w:ascii="Arial Black" w:hAnsi="Arial Black"/>
+          <w:b/>
+        </w:rPr>
+      </w:pPr>
+      <w:r>
+        <w:rPr>
+          <w:rFonts w:ascii="Arial Black" w:hAnsi="Arial Black"/>
+        </w:rPr>
+        <w:br w:type="page"/>
+      </w:r>
+    </w:p>
+    <w:p>
+      <w:pPr>
+        <w:numPr>
+          <w:ilvl w:val="0"/>
+          <w:numId w:val="1"/>
+        </w:numPr>
+        <w:pBdr>
+          <w:top w:val="nil"/>
+          <w:left w:val="nil"/>
+          <w:bottom w:val="nil"/>
+          <w:right w:val="nil"/>
+          <w:between w:val="nil"/>
+        </w:pBdr>
+        <w:bidi/>
+        <w:spacing w:after="0" w:line="360" w:lineRule="auto"/>
+        <w:rPr>
+          <w:rFonts w:ascii="Arial Black" w:hAnsi="Arial Black"/>
+          <w:b/>
+          <w:color w:val="000000"/>
+        </w:rPr>
+      </w:pPr>
+      <w:r>
+        <w:rPr>
+          <w:rFonts w:ascii="Arial Black" w:hAnsi="Arial Black"/>
+          <w:b/>
           <w:color w:val="000000"/>
           <w:rtl/>
         </w:rPr>
         <w:lastRenderedPageBreak/>
-        <w:t xml:space="preserve">תיאור עקרוני של המודולים עיקריים הנדרשות לביצוע המשימה. </w:t>
+        <w:t>לוח זמנים מתוכנן (</w:t>
+      </w:r>
+      <w:proofErr w:type="spellStart"/>
+      <w:r>
+        <w:rPr>
+          <w:rFonts w:ascii="Arial Black" w:hAnsi="Arial Black"/>
+          <w:b/>
+          <w:color w:val="000000"/>
+          <w:rtl/>
+        </w:rPr>
+        <w:t>גנט</w:t>
+      </w:r>
+      <w:proofErr w:type="spellEnd"/>
+      <w:r>
+        <w:rPr>
+          <w:rFonts w:ascii="Arial Black" w:hAnsi="Arial Black"/>
+          <w:b/>
+          <w:color w:val="000000"/>
+          <w:rtl/>
+        </w:rPr>
+        <w:t xml:space="preserve"> עבודה)</w:t>
+      </w:r>
+    </w:p>
+    <w:p>
+      <w:pPr>
+        <w:numPr>
+          <w:ilvl w:val="1"/>
+          <w:numId w:val="1"/>
+        </w:numPr>
+        <w:pBdr>
+          <w:top w:val="nil"/>
+          <w:left w:val="nil"/>
+          <w:bottom w:val="nil"/>
+          <w:right w:val="nil"/>
+          <w:between w:val="nil"/>
+        </w:pBdr>
+        <w:bidi/>
+        <w:spacing w:after="0" w:line="360" w:lineRule="auto"/>
+        <w:rPr>
+          <w:rFonts w:ascii="Arial Black" w:hAnsi="Arial Black"/>
+        </w:rPr>
+      </w:pPr>
+      <w:r>
+        <w:rPr>
+          <w:rFonts w:ascii="Arial Black" w:hAnsi="Arial Black"/>
+          <w:color w:val="000000"/>
+          <w:rtl/>
+        </w:rPr>
+        <w:t>הערכת הזמן של ביצוע עבודת הגמר:</w:t>
       </w:r>
     </w:p>
     <w:p>
@@ -2382,38 +4318,42 @@
           <w:between w:val="nil"/>
         </w:pBdr>
         <w:bidi/>
-        <w:spacing w:after="0"/>
-        <w:rPr>
-          <w:rFonts w:ascii="Arial Black" w:hAnsi="Arial Black"/>
-        </w:rPr>
-      </w:pPr>
-    </w:p>
-    <w:p>
-      <w:pPr>
-        <w:numPr>
-          <w:ilvl w:val="1"/>
-          <w:numId w:val="1"/>
-        </w:numPr>
-        <w:pBdr>
-          <w:top w:val="nil"/>
-          <w:left w:val="nil"/>
-          <w:bottom w:val="nil"/>
-          <w:right w:val="nil"/>
-          <w:between w:val="nil"/>
-        </w:pBdr>
-        <w:bidi/>
-        <w:spacing w:after="0"/>
-        <w:rPr>
-          <w:rFonts w:ascii="Arial Black" w:hAnsi="Arial Black"/>
-        </w:rPr>
-      </w:pPr>
-      <w:r>
-        <w:rPr>
-          <w:rFonts w:ascii="Arial Black" w:hAnsi="Arial Black"/>
-          <w:color w:val="000000"/>
-          <w:rtl/>
-        </w:rPr>
-        <w:t>התוצרים הסופיים של עבודת הגמר:</w:t>
+        <w:spacing w:after="0" w:line="360" w:lineRule="auto"/>
+        <w:rPr>
+          <w:rFonts w:ascii="Arial Black" w:hAnsi="Arial Black"/>
+        </w:rPr>
+      </w:pPr>
+      <w:r>
+        <w:rPr>
+          <w:rFonts w:ascii="Arial Black" w:hAnsi="Arial Black"/>
+          <w:color w:val="000000"/>
+          <w:rtl/>
+        </w:rPr>
+        <w:t xml:space="preserve">איסוף המידע </w:t>
+      </w:r>
+    </w:p>
+    <w:p>
+      <w:pPr>
+        <w:pBdr>
+          <w:top w:val="nil"/>
+          <w:left w:val="nil"/>
+          <w:bottom w:val="nil"/>
+          <w:right w:val="nil"/>
+          <w:between w:val="nil"/>
+        </w:pBdr>
+        <w:bidi/>
+        <w:spacing w:after="0" w:line="360" w:lineRule="auto"/>
+        <w:ind w:left="1224"/>
+        <w:rPr>
+          <w:rFonts w:ascii="Arial Black" w:hAnsi="Arial Black"/>
+        </w:rPr>
+      </w:pPr>
+      <w:r>
+        <w:rPr>
+          <w:rFonts w:ascii="Arial Black" w:hAnsi="Arial Black" w:hint="cs"/>
+          <w:rtl/>
+        </w:rPr>
+        <w:t>בערך חודש אספתי, קראתי וחקרתי את הנושא</w:t>
       </w:r>
     </w:p>
     <w:p>
@@ -2430,119 +4370,22 @@
           <w:between w:val="nil"/>
         </w:pBdr>
         <w:bidi/>
-        <w:spacing w:after="0"/>
-        <w:rPr>
-          <w:rFonts w:ascii="Arial Black" w:hAnsi="Arial Black"/>
-        </w:rPr>
-      </w:pPr>
-      <w:r>
-        <w:rPr>
-          <w:rFonts w:ascii="Arial Black" w:hAnsi="Arial Black"/>
-          <w:color w:val="000000"/>
-          <w:rtl/>
-        </w:rPr>
-        <w:t xml:space="preserve"> פיתוח היישום/חקר (התוכנה/העבודה)</w:t>
-      </w:r>
-    </w:p>
-    <w:p>
-      <w:pPr>
-        <w:numPr>
-          <w:ilvl w:val="2"/>
-          <w:numId w:val="1"/>
-        </w:numPr>
-        <w:pBdr>
-          <w:top w:val="nil"/>
-          <w:left w:val="nil"/>
-          <w:bottom w:val="nil"/>
-          <w:right w:val="nil"/>
-          <w:between w:val="nil"/>
-        </w:pBdr>
-        <w:bidi/>
-        <w:rPr>
-          <w:rFonts w:ascii="Arial Black" w:hAnsi="Arial Black"/>
-        </w:rPr>
-      </w:pPr>
-      <w:r>
-        <w:rPr>
-          <w:rFonts w:ascii="Arial Black" w:hAnsi="Arial Black"/>
-          <w:color w:val="000000"/>
-          <w:rtl/>
-        </w:rPr>
-        <w:t>ספר הפרויקט</w:t>
-      </w:r>
-    </w:p>
-    <w:p>
-      <w:pPr>
-        <w:rPr>
-          <w:rFonts w:ascii="Arial Black" w:hAnsi="Arial Black"/>
-          <w:b/>
-        </w:rPr>
-      </w:pPr>
-      <w:r>
-        <w:rPr>
-          <w:rFonts w:ascii="Arial Black" w:hAnsi="Arial Black"/>
-        </w:rPr>
-        <w:br w:type="page"/>
-      </w:r>
-    </w:p>
-    <w:p>
-      <w:pPr>
-        <w:numPr>
-          <w:ilvl w:val="0"/>
-          <w:numId w:val="1"/>
-        </w:numPr>
-        <w:pBdr>
-          <w:top w:val="nil"/>
-          <w:left w:val="nil"/>
-          <w:bottom w:val="nil"/>
-          <w:right w:val="nil"/>
-          <w:between w:val="nil"/>
-        </w:pBdr>
-        <w:bidi/>
         <w:spacing w:after="0" w:line="360" w:lineRule="auto"/>
         <w:rPr>
           <w:rFonts w:ascii="Arial Black" w:hAnsi="Arial Black"/>
-          <w:b/>
-          <w:color w:val="000000"/>
-        </w:rPr>
-      </w:pPr>
-      <w:r>
-        <w:rPr>
-          <w:rFonts w:ascii="Arial Black" w:hAnsi="Arial Black"/>
-          <w:b/>
-          <w:color w:val="000000"/>
-          <w:rtl/>
-        </w:rPr>
-        <w:lastRenderedPageBreak/>
-        <w:t>לוח זמנים מתוכנן (</w:t>
-      </w:r>
-      <w:proofErr w:type="spellStart"/>
-      <w:r>
-        <w:rPr>
-          <w:rFonts w:ascii="Arial Black" w:hAnsi="Arial Black"/>
-          <w:b/>
-          <w:color w:val="000000"/>
-          <w:rtl/>
-        </w:rPr>
-        <w:t>גנט</w:t>
-      </w:r>
-      <w:proofErr w:type="spellEnd"/>
-      <w:r>
-        <w:rPr>
-          <w:rFonts w:ascii="Arial Black" w:hAnsi="Arial Black"/>
-          <w:b/>
-          <w:color w:val="000000"/>
-          <w:rtl/>
-        </w:rPr>
-        <w:t xml:space="preserve"> עבודה)</w:t>
-      </w:r>
-    </w:p>
-    <w:p>
-      <w:pPr>
-        <w:numPr>
-          <w:ilvl w:val="1"/>
-          <w:numId w:val="1"/>
-        </w:numPr>
+        </w:rPr>
+      </w:pPr>
+      <w:r>
+        <w:rPr>
+          <w:rFonts w:ascii="Arial Black" w:hAnsi="Arial Black"/>
+          <w:color w:val="000000"/>
+          <w:rtl/>
+        </w:rPr>
+        <w:t>לימוד ומחקר נושאים חדשים</w:t>
+      </w:r>
+    </w:p>
+    <w:p>
+      <w:pPr>
         <w:pBdr>
           <w:top w:val="nil"/>
           <w:left w:val="nil"/>
@@ -2552,74 +4395,13 @@
         </w:pBdr>
         <w:bidi/>
         <w:spacing w:after="0" w:line="360" w:lineRule="auto"/>
-        <w:rPr>
-          <w:rFonts w:ascii="Arial Black" w:hAnsi="Arial Black"/>
-        </w:rPr>
-      </w:pPr>
-      <w:r>
-        <w:rPr>
-          <w:rFonts w:ascii="Arial Black" w:hAnsi="Arial Black"/>
-          <w:color w:val="000000"/>
-          <w:rtl/>
-        </w:rPr>
-        <w:t>הערכת הזמן של ביצוע עבודת הגמר:</w:t>
-      </w:r>
-    </w:p>
-    <w:p>
-      <w:pPr>
-        <w:numPr>
-          <w:ilvl w:val="2"/>
-          <w:numId w:val="1"/>
-        </w:numPr>
-        <w:pBdr>
-          <w:top w:val="nil"/>
-          <w:left w:val="nil"/>
-          <w:bottom w:val="nil"/>
-          <w:right w:val="nil"/>
-          <w:between w:val="nil"/>
-        </w:pBdr>
-        <w:bidi/>
-        <w:spacing w:after="0" w:line="360" w:lineRule="auto"/>
-        <w:rPr>
-          <w:rFonts w:ascii="Arial Black" w:hAnsi="Arial Black"/>
-        </w:rPr>
-      </w:pPr>
-      <w:r>
-        <w:rPr>
-          <w:rFonts w:ascii="Arial Black" w:hAnsi="Arial Black"/>
-          <w:color w:val="000000"/>
-          <w:rtl/>
-        </w:rPr>
-        <w:t xml:space="preserve">איסוף המידע </w:t>
-      </w:r>
-    </w:p>
-    <w:p>
-      <w:pPr>
-        <w:numPr>
-          <w:ilvl w:val="2"/>
-          <w:numId w:val="1"/>
-        </w:numPr>
-        <w:pBdr>
-          <w:top w:val="nil"/>
-          <w:left w:val="nil"/>
-          <w:bottom w:val="nil"/>
-          <w:right w:val="nil"/>
-          <w:between w:val="nil"/>
-        </w:pBdr>
-        <w:bidi/>
-        <w:spacing w:after="0" w:line="360" w:lineRule="auto"/>
-        <w:rPr>
-          <w:rFonts w:ascii="Arial Black" w:hAnsi="Arial Black"/>
-        </w:rPr>
-      </w:pPr>
-      <w:r>
-        <w:rPr>
-          <w:rFonts w:ascii="Arial Black" w:hAnsi="Arial Black"/>
-          <w:color w:val="000000"/>
-          <w:rtl/>
-        </w:rPr>
-        <w:t>לימוד ומחקר נושאים חדשים</w:t>
-      </w:r>
+        <w:ind w:left="1224"/>
+        <w:rPr>
+          <w:rFonts w:ascii="Arial Black" w:hAnsi="Arial Black"/>
+        </w:rPr>
+      </w:pPr>
+      <w:bookmarkStart w:id="1" w:name="_GoBack"/>
+      <w:bookmarkEnd w:id="1"/>
     </w:p>
     <w:p>
       <w:pPr>
@@ -2864,6 +4646,56 @@
     </w:sectPr>
   </w:body>
 </w:document>
+</file>
+
+<file path=word/endnotes.xml><?xml version="1.0" encoding="utf-8"?>
+<w:endnotes xmlns:wpc="http://schemas.microsoft.com/office/word/2010/wordprocessingCanvas" xmlns:cx="http://schemas.microsoft.com/office/drawing/2014/chartex" xmlns:mc="http://schemas.openxmlformats.org/markup-compatibility/2006" xmlns:o="urn:schemas-microsoft-com:office:office" xmlns:r="http://schemas.openxmlformats.org/officeDocument/2006/relationships" xmlns:m="http://schemas.openxmlformats.org/officeDocument/2006/math" xmlns:v="urn:schemas-microsoft-com:vml" xmlns:wp14="http://schemas.microsoft.com/office/word/2010/wordprocessingDrawing" xmlns:wp="http://schemas.openxmlformats.org/drawingml/2006/wordprocessingDrawing" xmlns:w10="urn:schemas-microsoft-com:office:word" xmlns:w="http://schemas.openxmlformats.org/wordprocessingml/2006/main" xmlns:w14="http://schemas.microsoft.com/office/word/2010/wordml" xmlns:w15="http://schemas.microsoft.com/office/word/2012/wordml" xmlns:w16se="http://schemas.microsoft.com/office/word/2015/wordml/symex" xmlns:wpg="http://schemas.microsoft.com/office/word/2010/wordprocessingGroup" xmlns:wpi="http://schemas.microsoft.com/office/word/2010/wordprocessingInk" xmlns:wne="http://schemas.microsoft.com/office/word/2006/wordml" xmlns:wps="http://schemas.microsoft.com/office/word/2010/wordprocessingShape" mc:Ignorable="w14 w15 w16se wp14">
+  <w:endnote w:type="separator" w:id="-1">
+    <w:p>
+      <w:pPr>
+        <w:spacing w:after="0" w:line="240" w:lineRule="auto"/>
+      </w:pPr>
+      <w:r>
+        <w:separator/>
+      </w:r>
+    </w:p>
+  </w:endnote>
+  <w:endnote w:type="continuationSeparator" w:id="0">
+    <w:p>
+      <w:pPr>
+        <w:spacing w:after="0" w:line="240" w:lineRule="auto"/>
+      </w:pPr>
+      <w:r>
+        <w:continuationSeparator/>
+      </w:r>
+    </w:p>
+  </w:endnote>
+</w:endnotes>
+</file>
+
+<file path=word/footnotes.xml><?xml version="1.0" encoding="utf-8"?>
+<w:footnotes xmlns:wpc="http://schemas.microsoft.com/office/word/2010/wordprocessingCanvas" xmlns:cx="http://schemas.microsoft.com/office/drawing/2014/chartex" xmlns:mc="http://schemas.openxmlformats.org/markup-compatibility/2006" xmlns:o="urn:schemas-microsoft-com:office:office" xmlns:r="http://schemas.openxmlformats.org/officeDocument/2006/relationships" xmlns:m="http://schemas.openxmlformats.org/officeDocument/2006/math" xmlns:v="urn:schemas-microsoft-com:vml" xmlns:wp14="http://schemas.microsoft.com/office/word/2010/wordprocessingDrawing" xmlns:wp="http://schemas.openxmlformats.org/drawingml/2006/wordprocessingDrawing" xmlns:w10="urn:schemas-microsoft-com:office:word" xmlns:w="http://schemas.openxmlformats.org/wordprocessingml/2006/main" xmlns:w14="http://schemas.microsoft.com/office/word/2010/wordml" xmlns:w15="http://schemas.microsoft.com/office/word/2012/wordml" xmlns:w16se="http://schemas.microsoft.com/office/word/2015/wordml/symex" xmlns:wpg="http://schemas.microsoft.com/office/word/2010/wordprocessingGroup" xmlns:wpi="http://schemas.microsoft.com/office/word/2010/wordprocessingInk" xmlns:wne="http://schemas.microsoft.com/office/word/2006/wordml" xmlns:wps="http://schemas.microsoft.com/office/word/2010/wordprocessingShape" mc:Ignorable="w14 w15 w16se wp14">
+  <w:footnote w:type="separator" w:id="-1">
+    <w:p>
+      <w:pPr>
+        <w:spacing w:after="0" w:line="240" w:lineRule="auto"/>
+      </w:pPr>
+      <w:r>
+        <w:separator/>
+      </w:r>
+    </w:p>
+  </w:footnote>
+  <w:footnote w:type="continuationSeparator" w:id="0">
+    <w:p>
+      <w:pPr>
+        <w:spacing w:after="0" w:line="240" w:lineRule="auto"/>
+      </w:pPr>
+      <w:r>
+        <w:continuationSeparator/>
+      </w:r>
+    </w:p>
+  </w:footnote>
+</w:footnotes>
 </file>
 
 <file path=word/numbering.xml><?xml version="1.0" encoding="utf-8"?>
@@ -3450,7 +5282,6 @@
   <w:style w:type="character" w:default="1" w:styleId="a0">
     <w:name w:val="Default Paragraph Font"/>
     <w:uiPriority w:val="1"/>
-    <w:semiHidden/>
     <w:unhideWhenUsed/>
   </w:style>
   <w:style w:type="table" w:default="1" w:styleId="a1">
@@ -3527,6 +5358,50 @@
       <w:ind w:left="720"/>
       <w:contextualSpacing/>
     </w:pPr>
+  </w:style>
+  <w:style w:type="paragraph" w:styleId="a6">
+    <w:name w:val="header"/>
+    <w:basedOn w:val="a"/>
+    <w:link w:val="a7"/>
+    <w:uiPriority w:val="99"/>
+    <w:unhideWhenUsed/>
+    <w:rsid w:val="0035070D"/>
+    <w:pPr>
+      <w:tabs>
+        <w:tab w:val="center" w:pos="4153"/>
+        <w:tab w:val="right" w:pos="8306"/>
+      </w:tabs>
+      <w:spacing w:after="0" w:line="240" w:lineRule="auto"/>
+    </w:pPr>
+  </w:style>
+  <w:style w:type="character" w:customStyle="1" w:styleId="a7">
+    <w:name w:val="כותרת עליונה תו"/>
+    <w:basedOn w:val="a0"/>
+    <w:link w:val="a6"/>
+    <w:uiPriority w:val="99"/>
+    <w:rsid w:val="0035070D"/>
+  </w:style>
+  <w:style w:type="paragraph" w:styleId="a8">
+    <w:name w:val="footer"/>
+    <w:basedOn w:val="a"/>
+    <w:link w:val="a9"/>
+    <w:uiPriority w:val="99"/>
+    <w:unhideWhenUsed/>
+    <w:rsid w:val="0035070D"/>
+    <w:pPr>
+      <w:tabs>
+        <w:tab w:val="center" w:pos="4153"/>
+        <w:tab w:val="right" w:pos="8306"/>
+      </w:tabs>
+      <w:spacing w:after="0" w:line="240" w:lineRule="auto"/>
+    </w:pPr>
+  </w:style>
+  <w:style w:type="character" w:customStyle="1" w:styleId="a9">
+    <w:name w:val="כותרת תחתונה תו"/>
+    <w:basedOn w:val="a0"/>
+    <w:link w:val="a8"/>
+    <w:uiPriority w:val="99"/>
+    <w:rsid w:val="0035070D"/>
   </w:style>
 </w:styles>
 </file>
@@ -3856,7 +5731,7 @@
 </file>
 
 <file path=customXml/itemProps1.xml><?xml version="1.0" encoding="utf-8"?>
-<ds:datastoreItem xmlns:ds="http://schemas.openxmlformats.org/officeDocument/2006/customXml" ds:itemID="{ADA0ED0B-1BA4-4FDF-8A0A-6B27CB80AF73}">
+<ds:datastoreItem xmlns:ds="http://schemas.openxmlformats.org/officeDocument/2006/customXml" ds:itemID="{D1A258DF-2BB1-49F6-B69E-73F5FBE0F8EB}">
   <ds:schemaRefs>
     <ds:schemaRef ds:uri="http://schemas.openxmlformats.org/officeDocument/2006/bibliography"/>
   </ds:schemaRefs>
